--- a/Faza 2_SSUdocs/ssu_pregled_profila_korisnika.docx
+++ b/Faza 2_SSUdocs/ssu_pregled_profila_korisnika.docx
@@ -1,6 +1,6 @@
 
 <file path=word/document.xml><?xml version="1.0" encoding="utf-8"?>
-<w:document xmlns:wpc="http://schemas.microsoft.com/office/word/2010/wordprocessingCanvas" xmlns:cx="http://schemas.microsoft.com/office/drawing/2014/chartex" xmlns:cx1="http://schemas.microsoft.com/office/drawing/2015/9/8/chartex" xmlns:cx2="http://schemas.microsoft.com/office/drawing/2015/10/21/chartex" xmlns:cx3="http://schemas.microsoft.com/office/drawing/2016/5/9/chartex" xmlns:cx4="http://schemas.microsoft.com/office/drawing/2016/5/10/chartex" xmlns:cx5="http://schemas.microsoft.com/office/drawing/2016/5/11/chartex" xmlns:cx6="http://schemas.microsoft.com/office/drawing/2016/5/12/chartex" xmlns:cx7="http://schemas.microsoft.com/office/drawing/2016/5/13/chartex" xmlns:cx8="http://schemas.microsoft.com/office/drawing/2016/5/14/chartex" xmlns:mc="http://schemas.openxmlformats.org/markup-compatibility/2006" xmlns:aink="http://schemas.microsoft.com/office/drawing/2016/ink" xmlns:am3d="http://schemas.microsoft.com/office/drawing/2017/model3d" xmlns:o="urn:schemas-microsoft-com:office:office" xmlns:r="http://schemas.openxmlformats.org/officeDocument/2006/relationships" xmlns:m="http://schemas.openxmlformats.org/officeDocument/2006/math" xmlns:v="urn:schemas-microsoft-com:vml" xmlns:wp14="http://schemas.microsoft.com/office/word/2010/wordprocessingDrawing" xmlns:wp="http://schemas.openxmlformats.org/drawingml/2006/wordprocessingDrawing" xmlns:w10="urn:schemas-microsoft-com:office:word" xmlns:w="http://schemas.openxmlformats.org/wordprocessingml/2006/main" xmlns:w14="http://schemas.microsoft.com/office/word/2010/wordml" xmlns:w15="http://schemas.microsoft.com/office/word/2012/wordml" xmlns:w16cex="http://schemas.microsoft.com/office/word/2018/wordml/cex" xmlns:w16cid="http://schemas.microsoft.com/office/word/2016/wordml/cid" xmlns:w16="http://schemas.microsoft.com/office/word/2018/wordml" xmlns:w16sdtdh="http://schemas.microsoft.com/office/word/2020/wordml/sdtdatahash" xmlns:w16se="http://schemas.microsoft.com/office/word/2015/wordml/symex" xmlns:wpg="http://schemas.microsoft.com/office/word/2010/wordprocessingGroup" xmlns:wpi="http://schemas.microsoft.com/office/word/2010/wordprocessingInk" xmlns:wne="http://schemas.microsoft.com/office/word/2006/wordml" xmlns:wps="http://schemas.microsoft.com/office/word/2010/wordprocessingShape" mc:Ignorable="w14 w15 w16se w16cid w16 w16cex w16sdtdh wp14">
+<w:document xmlns:wpc="http://schemas.microsoft.com/office/word/2010/wordprocessingCanvas" xmlns:cx="http://schemas.microsoft.com/office/drawing/2014/chartex" xmlns:cx1="http://schemas.microsoft.com/office/drawing/2015/9/8/chartex" xmlns:cx2="http://schemas.microsoft.com/office/drawing/2015/10/21/chartex" xmlns:cx3="http://schemas.microsoft.com/office/drawing/2016/5/9/chartex" xmlns:cx4="http://schemas.microsoft.com/office/drawing/2016/5/10/chartex" xmlns:cx5="http://schemas.microsoft.com/office/drawing/2016/5/11/chartex" xmlns:cx6="http://schemas.microsoft.com/office/drawing/2016/5/12/chartex" xmlns:cx7="http://schemas.microsoft.com/office/drawing/2016/5/13/chartex" xmlns:cx8="http://schemas.microsoft.com/office/drawing/2016/5/14/chartex" xmlns:mc="http://schemas.openxmlformats.org/markup-compatibility/2006" xmlns:aink="http://schemas.microsoft.com/office/drawing/2016/ink" xmlns:am3d="http://schemas.microsoft.com/office/drawing/2017/model3d" xmlns:o="urn:schemas-microsoft-com:office:office" xmlns:oel="http://schemas.microsoft.com/office/2019/extlst" xmlns:r="http://schemas.openxmlformats.org/officeDocument/2006/relationships" xmlns:m="http://schemas.openxmlformats.org/officeDocument/2006/math" xmlns:v="urn:schemas-microsoft-com:vml" xmlns:wp14="http://schemas.microsoft.com/office/word/2010/wordprocessingDrawing" xmlns:wp="http://schemas.openxmlformats.org/drawingml/2006/wordprocessingDrawing" xmlns:w10="urn:schemas-microsoft-com:office:word" xmlns:w="http://schemas.openxmlformats.org/wordprocessingml/2006/main" xmlns:w14="http://schemas.microsoft.com/office/word/2010/wordml" xmlns:w15="http://schemas.microsoft.com/office/word/2012/wordml" xmlns:w16cex="http://schemas.microsoft.com/office/word/2018/wordml/cex" xmlns:w16cid="http://schemas.microsoft.com/office/word/2016/wordml/cid" xmlns:w16="http://schemas.microsoft.com/office/word/2018/wordml" xmlns:w16sdtdh="http://schemas.microsoft.com/office/word/2020/wordml/sdtdatahash" xmlns:w16se="http://schemas.microsoft.com/office/word/2015/wordml/symex" xmlns:wpg="http://schemas.microsoft.com/office/word/2010/wordprocessingGroup" xmlns:wpi="http://schemas.microsoft.com/office/word/2010/wordprocessingInk" xmlns:wne="http://schemas.microsoft.com/office/word/2006/wordml" xmlns:wps="http://schemas.microsoft.com/office/word/2010/wordprocessingShape" mc:Ignorable="w14 w15 w16se w16cid w16 w16cex w16sdtdh wp14">
   <w:body>
     <w:p>
       <w:pPr>
@@ -130,34 +130,14 @@
           <w:szCs w:val="36"/>
         </w:rPr>
       </w:pPr>
-      <w:proofErr w:type="spellStart"/>
       <w:r>
         <w:rPr>
           <w:rFonts w:ascii="Times New Roman" w:hAnsi="Times New Roman" w:cs="Times New Roman"/>
           <w:sz w:val="36"/>
           <w:szCs w:val="36"/>
         </w:rPr>
-        <w:t>Projektni</w:t>
-      </w:r>
-      <w:proofErr w:type="spellEnd"/>
-      <w:r>
-        <w:rPr>
-          <w:rFonts w:ascii="Times New Roman" w:hAnsi="Times New Roman" w:cs="Times New Roman"/>
-          <w:sz w:val="36"/>
-          <w:szCs w:val="36"/>
-        </w:rPr>
-        <w:t xml:space="preserve"> </w:t>
-      </w:r>
-      <w:proofErr w:type="spellStart"/>
-      <w:r>
-        <w:rPr>
-          <w:rFonts w:ascii="Times New Roman" w:hAnsi="Times New Roman" w:cs="Times New Roman"/>
-          <w:sz w:val="36"/>
-          <w:szCs w:val="36"/>
-        </w:rPr>
-        <w:t>zadatak</w:t>
-      </w:r>
-      <w:proofErr w:type="spellEnd"/>
+        <w:t>Projektni zadatak</w:t>
+      </w:r>
     </w:p>
     <w:p>
       <w:pPr>
@@ -168,23 +148,13 @@
           <w:szCs w:val="28"/>
         </w:rPr>
       </w:pPr>
-      <w:proofErr w:type="spellStart"/>
       <w:r>
         <w:rPr>
           <w:rFonts w:ascii="Times New Roman" w:hAnsi="Times New Roman" w:cs="Times New Roman"/>
           <w:sz w:val="28"/>
           <w:szCs w:val="28"/>
         </w:rPr>
-        <w:t>Verzija</w:t>
-      </w:r>
-      <w:proofErr w:type="spellEnd"/>
-      <w:r>
-        <w:rPr>
-          <w:rFonts w:ascii="Times New Roman" w:hAnsi="Times New Roman" w:cs="Times New Roman"/>
-          <w:sz w:val="28"/>
-          <w:szCs w:val="28"/>
-        </w:rPr>
-        <w:t xml:space="preserve"> 1.0</w:t>
+        <w:t>Verzija 1.0</w:t>
       </w:r>
     </w:p>
     <w:p>
@@ -218,7 +188,6 @@
           <w:szCs w:val="26"/>
         </w:rPr>
       </w:pPr>
-      <w:proofErr w:type="spellStart"/>
       <w:r>
         <w:rPr>
           <w:rFonts w:ascii="Times New Roman" w:hAnsi="Times New Roman" w:cs="Times New Roman"/>
@@ -227,18 +196,7 @@
           <w:sz w:val="26"/>
           <w:szCs w:val="26"/>
         </w:rPr>
-        <w:t>Autori</w:t>
-      </w:r>
-      <w:proofErr w:type="spellEnd"/>
-      <w:r>
-        <w:rPr>
-          <w:rFonts w:ascii="Times New Roman" w:hAnsi="Times New Roman" w:cs="Times New Roman"/>
-          <w:b/>
-          <w:bCs/>
-          <w:sz w:val="26"/>
-          <w:szCs w:val="26"/>
-        </w:rPr>
-        <w:t>:</w:t>
+        <w:t>Autori:</w:t>
       </w:r>
     </w:p>
     <w:p>
@@ -257,18 +215,8 @@
           <w:sz w:val="24"/>
           <w:szCs w:val="24"/>
         </w:rPr>
-        <w:t xml:space="preserve">Pavle </w:t>
-      </w:r>
-      <w:proofErr w:type="spellStart"/>
-      <w:r>
-        <w:rPr>
-          <w:rFonts w:ascii="Times New Roman" w:hAnsi="Times New Roman" w:cs="Times New Roman"/>
-          <w:sz w:val="24"/>
-          <w:szCs w:val="24"/>
-        </w:rPr>
-        <w:t>Tenjovi</w:t>
-      </w:r>
-      <w:proofErr w:type="spellEnd"/>
+        <w:t>Pavle Tenjovi</w:t>
+      </w:r>
       <w:r>
         <w:rPr>
           <w:rFonts w:ascii="Times New Roman" w:hAnsi="Times New Roman" w:cs="Times New Roman"/>
@@ -365,7 +313,6 @@
           <w:szCs w:val="26"/>
         </w:rPr>
       </w:pPr>
-      <w:proofErr w:type="spellStart"/>
       <w:r>
         <w:rPr>
           <w:rFonts w:ascii="Times New Roman" w:hAnsi="Times New Roman" w:cs="Times New Roman"/>
@@ -374,40 +321,7 @@
           <w:sz w:val="26"/>
           <w:szCs w:val="26"/>
         </w:rPr>
-        <w:t>Naziv</w:t>
-      </w:r>
-      <w:proofErr w:type="spellEnd"/>
-      <w:r>
-        <w:rPr>
-          <w:rFonts w:ascii="Times New Roman" w:hAnsi="Times New Roman" w:cs="Times New Roman"/>
-          <w:b/>
-          <w:bCs/>
-          <w:sz w:val="26"/>
-          <w:szCs w:val="26"/>
-        </w:rPr>
-        <w:t xml:space="preserve"> </w:t>
-      </w:r>
-      <w:proofErr w:type="spellStart"/>
-      <w:r>
-        <w:rPr>
-          <w:rFonts w:ascii="Times New Roman" w:hAnsi="Times New Roman" w:cs="Times New Roman"/>
-          <w:b/>
-          <w:bCs/>
-          <w:sz w:val="26"/>
-          <w:szCs w:val="26"/>
-        </w:rPr>
-        <w:t>tima</w:t>
-      </w:r>
-      <w:proofErr w:type="spellEnd"/>
-      <w:r>
-        <w:rPr>
-          <w:rFonts w:ascii="Times New Roman" w:hAnsi="Times New Roman" w:cs="Times New Roman"/>
-          <w:b/>
-          <w:bCs/>
-          <w:sz w:val="26"/>
-          <w:szCs w:val="26"/>
-        </w:rPr>
-        <w:t>:</w:t>
+        <w:t>Naziv tima:</w:t>
       </w:r>
       <w:r>
         <w:rPr>
@@ -459,7 +373,6 @@
           <w:szCs w:val="26"/>
         </w:rPr>
       </w:pPr>
-      <w:proofErr w:type="spellStart"/>
       <w:r>
         <w:rPr>
           <w:rFonts w:ascii="Times New Roman" w:hAnsi="Times New Roman" w:cs="Times New Roman"/>
@@ -469,7 +382,6 @@
         </w:rPr>
         <w:t>Elektrotehni</w:t>
       </w:r>
-      <w:proofErr w:type="spellEnd"/>
       <w:r>
         <w:rPr>
           <w:rFonts w:ascii="Times New Roman" w:hAnsi="Times New Roman" w:cs="Times New Roman"/>
@@ -487,91 +399,29 @@
           <w:sz w:val="26"/>
           <w:szCs w:val="26"/>
         </w:rPr>
-        <w:t xml:space="preserve">ki </w:t>
-      </w:r>
-      <w:proofErr w:type="spellStart"/>
-      <w:r>
+        <w:t>ki fakultet</w:t>
+      </w:r>
+    </w:p>
+    <w:p>
+      <w:pPr>
+        <w:spacing w:line="240" w:lineRule="auto"/>
+        <w:jc w:val="center"/>
         <w:rPr>
           <w:rFonts w:ascii="Times New Roman" w:hAnsi="Times New Roman" w:cs="Times New Roman"/>
           <w:color w:val="000000" w:themeColor="text1"/>
           <w:sz w:val="26"/>
           <w:szCs w:val="26"/>
         </w:rPr>
-        <w:t>fakultet</w:t>
-      </w:r>
-      <w:proofErr w:type="spellEnd"/>
-    </w:p>
-    <w:p>
-      <w:pPr>
-        <w:spacing w:line="240" w:lineRule="auto"/>
-        <w:jc w:val="center"/>
+      </w:pPr>
+      <w:r>
         <w:rPr>
           <w:rFonts w:ascii="Times New Roman" w:hAnsi="Times New Roman" w:cs="Times New Roman"/>
           <w:color w:val="000000" w:themeColor="text1"/>
           <w:sz w:val="26"/>
           <w:szCs w:val="26"/>
         </w:rPr>
-      </w:pPr>
-      <w:r>
-        <w:rPr>
-          <w:rFonts w:ascii="Times New Roman" w:hAnsi="Times New Roman" w:cs="Times New Roman"/>
-          <w:color w:val="000000" w:themeColor="text1"/>
-          <w:sz w:val="26"/>
-          <w:szCs w:val="26"/>
-        </w:rPr>
-        <w:t xml:space="preserve">SI3PSI </w:t>
-      </w:r>
-      <w:proofErr w:type="spellStart"/>
-      <w:r>
-        <w:rPr>
-          <w:rFonts w:ascii="Times New Roman" w:hAnsi="Times New Roman" w:cs="Times New Roman"/>
-          <w:color w:val="000000" w:themeColor="text1"/>
-          <w:sz w:val="26"/>
-          <w:szCs w:val="26"/>
-        </w:rPr>
-        <w:t>Principi</w:t>
-      </w:r>
-      <w:proofErr w:type="spellEnd"/>
-      <w:r>
-        <w:rPr>
-          <w:rFonts w:ascii="Times New Roman" w:hAnsi="Times New Roman" w:cs="Times New Roman"/>
-          <w:color w:val="000000" w:themeColor="text1"/>
-          <w:sz w:val="26"/>
-          <w:szCs w:val="26"/>
-        </w:rPr>
-        <w:t xml:space="preserve"> </w:t>
-      </w:r>
-      <w:proofErr w:type="spellStart"/>
-      <w:r>
-        <w:rPr>
-          <w:rFonts w:ascii="Times New Roman" w:hAnsi="Times New Roman" w:cs="Times New Roman"/>
-          <w:color w:val="000000" w:themeColor="text1"/>
-          <w:sz w:val="26"/>
-          <w:szCs w:val="26"/>
-        </w:rPr>
-        <w:t>Softverskog</w:t>
-      </w:r>
-      <w:proofErr w:type="spellEnd"/>
-      <w:r>
-        <w:rPr>
-          <w:rFonts w:ascii="Times New Roman" w:hAnsi="Times New Roman" w:cs="Times New Roman"/>
-          <w:color w:val="000000" w:themeColor="text1"/>
-          <w:sz w:val="26"/>
-          <w:szCs w:val="26"/>
-        </w:rPr>
-        <w:t xml:space="preserve"> </w:t>
-      </w:r>
-      <w:proofErr w:type="spellStart"/>
-      <w:r>
-        <w:rPr>
-          <w:rFonts w:ascii="Times New Roman" w:hAnsi="Times New Roman" w:cs="Times New Roman"/>
-          <w:color w:val="000000" w:themeColor="text1"/>
-          <w:sz w:val="26"/>
-          <w:szCs w:val="26"/>
-        </w:rPr>
-        <w:t>Inženjerstva</w:t>
-      </w:r>
-      <w:proofErr w:type="spellEnd"/>
+        <w:t>SI3PSI Principi Softverskog Inženjerstva</w:t>
+      </w:r>
     </w:p>
     <w:p>
       <w:pPr>
@@ -619,7 +469,6 @@
               <w:szCs w:val="28"/>
             </w:rPr>
           </w:pPr>
-          <w:proofErr w:type="spellStart"/>
           <w:r>
             <w:rPr>
               <w:rFonts w:ascii="Times New Roman" w:hAnsi="Times New Roman" w:cs="Times New Roman"/>
@@ -631,7 +480,6 @@
             </w:rPr>
             <w:t>Sadržaj</w:t>
           </w:r>
-          <w:proofErr w:type="spellEnd"/>
         </w:p>
         <w:p>
           <w:pPr>
@@ -2103,7 +1951,6 @@
           <w:szCs w:val="28"/>
         </w:rPr>
       </w:pPr>
-      <w:proofErr w:type="spellStart"/>
       <w:r>
         <w:rPr>
           <w:rFonts w:ascii="Times New Roman" w:hAnsi="Times New Roman" w:cs="Times New Roman"/>
@@ -2113,33 +1960,8 @@
           <w:sz w:val="28"/>
           <w:szCs w:val="28"/>
         </w:rPr>
-        <w:t>Istorija</w:t>
-      </w:r>
-      <w:proofErr w:type="spellEnd"/>
-      <w:r>
-        <w:rPr>
-          <w:rFonts w:ascii="Times New Roman" w:hAnsi="Times New Roman" w:cs="Times New Roman"/>
-          <w:b/>
-          <w:bCs/>
-          <w:color w:val="000000" w:themeColor="text1"/>
-          <w:sz w:val="28"/>
-          <w:szCs w:val="28"/>
-        </w:rPr>
-        <w:t xml:space="preserve"> </w:t>
-      </w:r>
-      <w:proofErr w:type="spellStart"/>
-      <w:r>
-        <w:rPr>
-          <w:rFonts w:ascii="Times New Roman" w:hAnsi="Times New Roman" w:cs="Times New Roman"/>
-          <w:b/>
-          <w:bCs/>
-          <w:color w:val="000000" w:themeColor="text1"/>
-          <w:sz w:val="28"/>
-          <w:szCs w:val="28"/>
-        </w:rPr>
-        <w:t>izmena</w:t>
-      </w:r>
-      <w:proofErr w:type="spellEnd"/>
+        <w:t>Istorija izmena</w:t>
+      </w:r>
     </w:p>
     <w:tbl>
       <w:tblPr>
@@ -2195,7 +2017,6 @@
                 <w:szCs w:val="28"/>
               </w:rPr>
             </w:pPr>
-            <w:proofErr w:type="spellStart"/>
             <w:r>
               <w:rPr>
                 <w:rFonts w:ascii="Times New Roman" w:hAnsi="Times New Roman" w:cs="Times New Roman"/>
@@ -2205,7 +2026,6 @@
               </w:rPr>
               <w:t>Verzija</w:t>
             </w:r>
-            <w:proofErr w:type="spellEnd"/>
           </w:p>
         </w:tc>
         <w:tc>
@@ -2223,7 +2043,6 @@
                 <w:szCs w:val="28"/>
               </w:rPr>
             </w:pPr>
-            <w:proofErr w:type="spellStart"/>
             <w:r>
               <w:rPr>
                 <w:rFonts w:ascii="Times New Roman" w:hAnsi="Times New Roman" w:cs="Times New Roman"/>
@@ -2231,29 +2050,8 @@
                 <w:sz w:val="28"/>
                 <w:szCs w:val="28"/>
               </w:rPr>
-              <w:t>Kratak</w:t>
-            </w:r>
-            <w:proofErr w:type="spellEnd"/>
-            <w:r>
-              <w:rPr>
-                <w:rFonts w:ascii="Times New Roman" w:hAnsi="Times New Roman" w:cs="Times New Roman"/>
-                <w:color w:val="FFFFFF" w:themeColor="background1"/>
-                <w:sz w:val="28"/>
-                <w:szCs w:val="28"/>
-              </w:rPr>
-              <w:t xml:space="preserve"> </w:t>
-            </w:r>
-            <w:proofErr w:type="spellStart"/>
-            <w:r>
-              <w:rPr>
-                <w:rFonts w:ascii="Times New Roman" w:hAnsi="Times New Roman" w:cs="Times New Roman"/>
-                <w:color w:val="FFFFFF" w:themeColor="background1"/>
-                <w:sz w:val="28"/>
-                <w:szCs w:val="28"/>
-              </w:rPr>
-              <w:t>opis</w:t>
-            </w:r>
-            <w:proofErr w:type="spellEnd"/>
+              <w:t>Kratak opis</w:t>
+            </w:r>
           </w:p>
         </w:tc>
         <w:tc>
@@ -2271,7 +2069,6 @@
                 <w:szCs w:val="28"/>
               </w:rPr>
             </w:pPr>
-            <w:proofErr w:type="spellStart"/>
             <w:r>
               <w:rPr>
                 <w:rFonts w:ascii="Times New Roman" w:hAnsi="Times New Roman" w:cs="Times New Roman"/>
@@ -2281,7 +2078,6 @@
               </w:rPr>
               <w:t>Autori</w:t>
             </w:r>
-            <w:proofErr w:type="spellEnd"/>
           </w:p>
         </w:tc>
       </w:tr>
@@ -2378,34 +2174,14 @@
                 <w:szCs w:val="28"/>
               </w:rPr>
             </w:pPr>
-            <w:proofErr w:type="spellStart"/>
             <w:r>
               <w:rPr>
                 <w:rFonts w:ascii="Times New Roman" w:hAnsi="Times New Roman" w:cs="Times New Roman"/>
                 <w:sz w:val="28"/>
                 <w:szCs w:val="28"/>
               </w:rPr>
-              <w:t>Inicijalna</w:t>
-            </w:r>
-            <w:proofErr w:type="spellEnd"/>
-            <w:r>
-              <w:rPr>
-                <w:rFonts w:ascii="Times New Roman" w:hAnsi="Times New Roman" w:cs="Times New Roman"/>
-                <w:sz w:val="28"/>
-                <w:szCs w:val="28"/>
-              </w:rPr>
-              <w:t xml:space="preserve"> </w:t>
-            </w:r>
-            <w:proofErr w:type="spellStart"/>
-            <w:r>
-              <w:rPr>
-                <w:rFonts w:ascii="Times New Roman" w:hAnsi="Times New Roman" w:cs="Times New Roman"/>
-                <w:sz w:val="28"/>
-                <w:szCs w:val="28"/>
-              </w:rPr>
-              <w:t>verzija</w:t>
-            </w:r>
-            <w:proofErr w:type="spellEnd"/>
+              <w:t>Inicijalna verzija</w:t>
+            </w:r>
           </w:p>
         </w:tc>
         <w:tc>
@@ -2722,7 +2498,6 @@
         </w:rPr>
         <w:t xml:space="preserve">. </w:t>
       </w:r>
-      <w:proofErr w:type="spellStart"/>
       <w:r>
         <w:rPr>
           <w:rFonts w:ascii="Times New Roman" w:hAnsi="Times New Roman" w:cs="Times New Roman"/>
@@ -2733,7 +2508,6 @@
         <w:t>Uvod</w:t>
       </w:r>
       <w:bookmarkEnd w:id="0"/>
-      <w:proofErr w:type="spellEnd"/>
     </w:p>
     <w:p>
       <w:pPr>
@@ -2807,7 +2581,6 @@
         </w:rPr>
         <w:t xml:space="preserve"> </w:t>
       </w:r>
-      <w:proofErr w:type="spellStart"/>
       <w:r>
         <w:rPr>
           <w:rFonts w:ascii="Times New Roman" w:hAnsi="Times New Roman" w:cs="Times New Roman"/>
@@ -2818,7 +2591,6 @@
         <w:t>Rezime</w:t>
       </w:r>
       <w:bookmarkEnd w:id="1"/>
-      <w:proofErr w:type="spellEnd"/>
     </w:p>
     <w:p>
       <w:pPr>
@@ -2841,7 +2613,6 @@
           <w:szCs w:val="28"/>
         </w:rPr>
       </w:pPr>
-      <w:proofErr w:type="spellStart"/>
       <w:r>
         <w:rPr>
           <w:rFonts w:ascii="Times New Roman" w:hAnsi="Times New Roman" w:cs="Times New Roman"/>
@@ -2849,262 +2620,90 @@
           <w:sz w:val="28"/>
           <w:szCs w:val="28"/>
         </w:rPr>
-        <w:t>Definisanje</w:t>
-      </w:r>
-      <w:proofErr w:type="spellEnd"/>
-      <w:r>
+        <w:t xml:space="preserve">Definisanje scenarija pregleda korisnickog profila </w:t>
+      </w:r>
+    </w:p>
+    <w:p>
+      <w:pPr>
+        <w:spacing w:before="100" w:beforeAutospacing="1" w:line="240" w:lineRule="auto"/>
+        <w:ind w:left="851"/>
         <w:rPr>
           <w:rFonts w:ascii="Times New Roman" w:hAnsi="Times New Roman" w:cs="Times New Roman"/>
           <w:color w:val="000000" w:themeColor="text1"/>
           <w:sz w:val="28"/>
           <w:szCs w:val="28"/>
         </w:rPr>
+      </w:pPr>
+    </w:p>
+    <w:p>
+      <w:pPr>
+        <w:pStyle w:val="Heading2"/>
+        <w:rPr>
+          <w:rFonts w:ascii="Times New Roman" w:hAnsi="Times New Roman" w:cs="Times New Roman"/>
+          <w:b/>
+          <w:bCs/>
+          <w:color w:val="000000" w:themeColor="text1"/>
+        </w:rPr>
+      </w:pPr>
+      <w:r>
+        <w:rPr>
+          <w:rFonts w:ascii="Times New Roman" w:hAnsi="Times New Roman" w:cs="Times New Roman"/>
+          <w:b/>
+          <w:bCs/>
+          <w:color w:val="000000" w:themeColor="text1"/>
+          <w:lang w:val="sr-Cyrl-RS"/>
+        </w:rPr>
+        <w:tab/>
+      </w:r>
+      <w:bookmarkStart w:id="2" w:name="_Toc98970606"/>
+      <w:r>
+        <w:rPr>
+          <w:rFonts w:ascii="Times New Roman" w:hAnsi="Times New Roman" w:cs="Times New Roman"/>
+          <w:b/>
+          <w:bCs/>
+          <w:color w:val="000000" w:themeColor="text1"/>
+        </w:rPr>
+        <w:t>1</w:t>
+      </w:r>
+      <w:r>
+        <w:rPr>
+          <w:rFonts w:ascii="Times New Roman" w:hAnsi="Times New Roman" w:cs="Times New Roman"/>
+          <w:b/>
+          <w:bCs/>
+          <w:color w:val="000000" w:themeColor="text1"/>
+          <w:lang w:val="sr-Cyrl-RS"/>
+        </w:rPr>
+        <w:t>.</w:t>
+      </w:r>
+      <w:r>
+        <w:rPr>
+          <w:rFonts w:ascii="Times New Roman" w:hAnsi="Times New Roman" w:cs="Times New Roman"/>
+          <w:b/>
+          <w:bCs/>
+          <w:color w:val="000000" w:themeColor="text1"/>
+        </w:rPr>
+        <w:t>2.</w:t>
+      </w:r>
+      <w:r>
+        <w:rPr>
+          <w:rFonts w:ascii="Times New Roman" w:hAnsi="Times New Roman" w:cs="Times New Roman"/>
+          <w:b/>
+          <w:bCs/>
+          <w:color w:val="000000" w:themeColor="text1"/>
+          <w:lang w:val="sr-Cyrl-RS"/>
+        </w:rPr>
         <w:t xml:space="preserve"> </w:t>
       </w:r>
-      <w:proofErr w:type="spellStart"/>
-      <w:r>
-        <w:rPr>
-          <w:rFonts w:ascii="Times New Roman" w:hAnsi="Times New Roman" w:cs="Times New Roman"/>
-          <w:color w:val="000000" w:themeColor="text1"/>
-          <w:sz w:val="28"/>
-          <w:szCs w:val="28"/>
-        </w:rPr>
-        <w:t>scenarija</w:t>
-      </w:r>
-      <w:proofErr w:type="spellEnd"/>
-      <w:r>
-        <w:rPr>
-          <w:rFonts w:ascii="Times New Roman" w:hAnsi="Times New Roman" w:cs="Times New Roman"/>
-          <w:color w:val="000000" w:themeColor="text1"/>
-          <w:sz w:val="28"/>
-          <w:szCs w:val="28"/>
-        </w:rPr>
-        <w:t xml:space="preserve"> </w:t>
-      </w:r>
-      <w:proofErr w:type="spellStart"/>
-      <w:r>
-        <w:rPr>
-          <w:rFonts w:ascii="Times New Roman" w:hAnsi="Times New Roman" w:cs="Times New Roman"/>
-          <w:color w:val="000000" w:themeColor="text1"/>
-          <w:sz w:val="28"/>
-          <w:szCs w:val="28"/>
-        </w:rPr>
-        <w:t>pregleda</w:t>
-      </w:r>
-      <w:proofErr w:type="spellEnd"/>
-      <w:r>
-        <w:rPr>
-          <w:rFonts w:ascii="Times New Roman" w:hAnsi="Times New Roman" w:cs="Times New Roman"/>
-          <w:color w:val="000000" w:themeColor="text1"/>
-          <w:sz w:val="28"/>
-          <w:szCs w:val="28"/>
-        </w:rPr>
-        <w:t xml:space="preserve"> </w:t>
-      </w:r>
-      <w:proofErr w:type="spellStart"/>
-      <w:r>
-        <w:rPr>
-          <w:rFonts w:ascii="Times New Roman" w:hAnsi="Times New Roman" w:cs="Times New Roman"/>
-          <w:color w:val="000000" w:themeColor="text1"/>
-          <w:sz w:val="28"/>
-          <w:szCs w:val="28"/>
-        </w:rPr>
-        <w:t>korisnickog</w:t>
-      </w:r>
-      <w:proofErr w:type="spellEnd"/>
-      <w:r>
-        <w:rPr>
-          <w:rFonts w:ascii="Times New Roman" w:hAnsi="Times New Roman" w:cs="Times New Roman"/>
-          <w:color w:val="000000" w:themeColor="text1"/>
-          <w:sz w:val="28"/>
-          <w:szCs w:val="28"/>
-        </w:rPr>
-        <w:t xml:space="preserve"> </w:t>
-      </w:r>
-      <w:proofErr w:type="spellStart"/>
-      <w:r>
-        <w:rPr>
-          <w:rFonts w:ascii="Times New Roman" w:hAnsi="Times New Roman" w:cs="Times New Roman"/>
-          <w:color w:val="000000" w:themeColor="text1"/>
-          <w:sz w:val="28"/>
-          <w:szCs w:val="28"/>
-        </w:rPr>
-        <w:t>profila</w:t>
-      </w:r>
-      <w:proofErr w:type="spellEnd"/>
-      <w:r>
-        <w:rPr>
-          <w:rFonts w:ascii="Times New Roman" w:hAnsi="Times New Roman" w:cs="Times New Roman"/>
-          <w:color w:val="000000" w:themeColor="text1"/>
-          <w:sz w:val="28"/>
-          <w:szCs w:val="28"/>
-        </w:rPr>
-        <w:t xml:space="preserve"> </w:t>
-      </w:r>
-    </w:p>
-    <w:p>
-      <w:pPr>
-        <w:spacing w:before="100" w:beforeAutospacing="1" w:line="240" w:lineRule="auto"/>
-        <w:ind w:left="851"/>
-        <w:rPr>
-          <w:rFonts w:ascii="Times New Roman" w:hAnsi="Times New Roman" w:cs="Times New Roman"/>
-          <w:color w:val="000000" w:themeColor="text1"/>
-          <w:sz w:val="28"/>
-          <w:szCs w:val="28"/>
-        </w:rPr>
-      </w:pPr>
-    </w:p>
-    <w:p>
-      <w:pPr>
-        <w:pStyle w:val="Heading2"/>
-        <w:rPr>
-          <w:rFonts w:ascii="Times New Roman" w:hAnsi="Times New Roman" w:cs="Times New Roman"/>
-          <w:b/>
-          <w:bCs/>
-          <w:color w:val="000000" w:themeColor="text1"/>
-        </w:rPr>
-      </w:pPr>
-      <w:r>
-        <w:rPr>
-          <w:rFonts w:ascii="Times New Roman" w:hAnsi="Times New Roman" w:cs="Times New Roman"/>
-          <w:b/>
-          <w:bCs/>
-          <w:color w:val="000000" w:themeColor="text1"/>
-          <w:lang w:val="sr-Cyrl-RS"/>
-        </w:rPr>
-        <w:tab/>
-      </w:r>
-      <w:bookmarkStart w:id="2" w:name="_Toc98970606"/>
-      <w:r>
-        <w:rPr>
-          <w:rFonts w:ascii="Times New Roman" w:hAnsi="Times New Roman" w:cs="Times New Roman"/>
-          <w:b/>
-          <w:bCs/>
-          <w:color w:val="000000" w:themeColor="text1"/>
-        </w:rPr>
-        <w:t>1</w:t>
-      </w:r>
-      <w:r>
-        <w:rPr>
-          <w:rFonts w:ascii="Times New Roman" w:hAnsi="Times New Roman" w:cs="Times New Roman"/>
-          <w:b/>
-          <w:bCs/>
-          <w:color w:val="000000" w:themeColor="text1"/>
-          <w:lang w:val="sr-Cyrl-RS"/>
-        </w:rPr>
-        <w:t>.</w:t>
-      </w:r>
-      <w:r>
-        <w:rPr>
-          <w:rFonts w:ascii="Times New Roman" w:hAnsi="Times New Roman" w:cs="Times New Roman"/>
-          <w:b/>
-          <w:bCs/>
-          <w:color w:val="000000" w:themeColor="text1"/>
-        </w:rPr>
-        <w:t>2.</w:t>
-      </w:r>
-      <w:r>
-        <w:rPr>
-          <w:rFonts w:ascii="Times New Roman" w:hAnsi="Times New Roman" w:cs="Times New Roman"/>
-          <w:b/>
-          <w:bCs/>
-          <w:color w:val="000000" w:themeColor="text1"/>
-          <w:lang w:val="sr-Cyrl-RS"/>
-        </w:rPr>
-        <w:t xml:space="preserve"> </w:t>
-      </w:r>
-      <w:proofErr w:type="spellStart"/>
-      <w:r>
-        <w:rPr>
-          <w:rFonts w:ascii="Times New Roman" w:hAnsi="Times New Roman" w:cs="Times New Roman"/>
-          <w:b/>
-          <w:bCs/>
-          <w:color w:val="000000" w:themeColor="text1"/>
-        </w:rPr>
-        <w:t>Namena</w:t>
-      </w:r>
-      <w:proofErr w:type="spellEnd"/>
-      <w:r>
-        <w:rPr>
-          <w:rFonts w:ascii="Times New Roman" w:hAnsi="Times New Roman" w:cs="Times New Roman"/>
-          <w:b/>
-          <w:bCs/>
-          <w:color w:val="000000" w:themeColor="text1"/>
-        </w:rPr>
-        <w:t xml:space="preserve"> </w:t>
-      </w:r>
-      <w:proofErr w:type="spellStart"/>
-      <w:r>
-        <w:rPr>
-          <w:rFonts w:ascii="Times New Roman" w:hAnsi="Times New Roman" w:cs="Times New Roman"/>
-          <w:b/>
-          <w:bCs/>
-          <w:color w:val="000000" w:themeColor="text1"/>
-        </w:rPr>
-        <w:t>dokumenta</w:t>
-      </w:r>
-      <w:proofErr w:type="spellEnd"/>
-      <w:r>
-        <w:rPr>
-          <w:rFonts w:ascii="Times New Roman" w:hAnsi="Times New Roman" w:cs="Times New Roman"/>
-          <w:b/>
-          <w:bCs/>
-          <w:color w:val="000000" w:themeColor="text1"/>
-        </w:rPr>
-        <w:t xml:space="preserve"> </w:t>
-      </w:r>
-      <w:proofErr w:type="spellStart"/>
-      <w:r>
-        <w:rPr>
-          <w:rFonts w:ascii="Times New Roman" w:hAnsi="Times New Roman" w:cs="Times New Roman"/>
-          <w:b/>
-          <w:bCs/>
-          <w:color w:val="000000" w:themeColor="text1"/>
-        </w:rPr>
-        <w:t>i</w:t>
-      </w:r>
-      <w:proofErr w:type="spellEnd"/>
-      <w:r>
-        <w:rPr>
-          <w:rFonts w:ascii="Times New Roman" w:hAnsi="Times New Roman" w:cs="Times New Roman"/>
-          <w:b/>
-          <w:bCs/>
-          <w:color w:val="000000" w:themeColor="text1"/>
-        </w:rPr>
-        <w:t xml:space="preserve"> </w:t>
-      </w:r>
-      <w:proofErr w:type="spellStart"/>
-      <w:r>
-        <w:rPr>
-          <w:rFonts w:ascii="Times New Roman" w:hAnsi="Times New Roman" w:cs="Times New Roman"/>
-          <w:b/>
-          <w:bCs/>
-          <w:color w:val="000000" w:themeColor="text1"/>
-        </w:rPr>
-        <w:t>ciljne</w:t>
-      </w:r>
-      <w:proofErr w:type="spellEnd"/>
-      <w:r>
-        <w:rPr>
-          <w:rFonts w:ascii="Times New Roman" w:hAnsi="Times New Roman" w:cs="Times New Roman"/>
-          <w:b/>
-          <w:bCs/>
-          <w:color w:val="000000" w:themeColor="text1"/>
-        </w:rPr>
-        <w:t xml:space="preserve"> </w:t>
-      </w:r>
-      <w:proofErr w:type="spellStart"/>
-      <w:r>
-        <w:rPr>
-          <w:rFonts w:ascii="Times New Roman" w:hAnsi="Times New Roman" w:cs="Times New Roman"/>
-          <w:b/>
-          <w:bCs/>
-          <w:color w:val="000000" w:themeColor="text1"/>
-        </w:rPr>
-        <w:t>grupe</w:t>
+      <w:r>
+        <w:rPr>
+          <w:rFonts w:ascii="Times New Roman" w:hAnsi="Times New Roman" w:cs="Times New Roman"/>
+          <w:b/>
+          <w:bCs/>
+          <w:color w:val="000000" w:themeColor="text1"/>
+        </w:rPr>
+        <w:t>Namena dokumenta i ciljne grupe</w:t>
       </w:r>
       <w:bookmarkEnd w:id="2"/>
-      <w:proofErr w:type="spellEnd"/>
     </w:p>
     <w:p>
       <w:pPr>
@@ -3129,7 +2728,6 @@
           <w:lang w:val="sr-Latn-RS"/>
         </w:rPr>
       </w:pPr>
-      <w:proofErr w:type="spellStart"/>
       <w:r>
         <w:rPr>
           <w:rFonts w:ascii="Times New Roman" w:hAnsi="Times New Roman" w:cs="Times New Roman"/>
@@ -3137,357 +2735,7 @@
           <w:sz w:val="28"/>
           <w:szCs w:val="28"/>
         </w:rPr>
-        <w:t>Dokument</w:t>
-      </w:r>
-      <w:proofErr w:type="spellEnd"/>
-      <w:r>
-        <w:rPr>
-          <w:rFonts w:ascii="Times New Roman" w:hAnsi="Times New Roman" w:cs="Times New Roman"/>
-          <w:color w:val="000000" w:themeColor="text1"/>
-          <w:sz w:val="28"/>
-          <w:szCs w:val="28"/>
-        </w:rPr>
-        <w:t xml:space="preserve"> </w:t>
-      </w:r>
-      <w:proofErr w:type="spellStart"/>
-      <w:r>
-        <w:rPr>
-          <w:rFonts w:ascii="Times New Roman" w:hAnsi="Times New Roman" w:cs="Times New Roman"/>
-          <w:color w:val="000000" w:themeColor="text1"/>
-          <w:sz w:val="28"/>
-          <w:szCs w:val="28"/>
-        </w:rPr>
-        <w:t>će</w:t>
-      </w:r>
-      <w:proofErr w:type="spellEnd"/>
-      <w:r>
-        <w:rPr>
-          <w:rFonts w:ascii="Times New Roman" w:hAnsi="Times New Roman" w:cs="Times New Roman"/>
-          <w:color w:val="000000" w:themeColor="text1"/>
-          <w:sz w:val="28"/>
-          <w:szCs w:val="28"/>
-        </w:rPr>
-        <w:t xml:space="preserve"> </w:t>
-      </w:r>
-      <w:proofErr w:type="spellStart"/>
-      <w:r>
-        <w:rPr>
-          <w:rFonts w:ascii="Times New Roman" w:hAnsi="Times New Roman" w:cs="Times New Roman"/>
-          <w:color w:val="000000" w:themeColor="text1"/>
-          <w:sz w:val="28"/>
-          <w:szCs w:val="28"/>
-        </w:rPr>
-        <w:t>koristiti</w:t>
-      </w:r>
-      <w:proofErr w:type="spellEnd"/>
-      <w:r>
-        <w:rPr>
-          <w:rFonts w:ascii="Times New Roman" w:hAnsi="Times New Roman" w:cs="Times New Roman"/>
-          <w:color w:val="000000" w:themeColor="text1"/>
-          <w:sz w:val="28"/>
-          <w:szCs w:val="28"/>
-        </w:rPr>
-        <w:t xml:space="preserve"> </w:t>
-      </w:r>
-      <w:proofErr w:type="spellStart"/>
-      <w:r>
-        <w:rPr>
-          <w:rFonts w:ascii="Times New Roman" w:hAnsi="Times New Roman" w:cs="Times New Roman"/>
-          <w:color w:val="000000" w:themeColor="text1"/>
-          <w:sz w:val="28"/>
-          <w:szCs w:val="28"/>
-        </w:rPr>
-        <w:t>svi</w:t>
-      </w:r>
-      <w:proofErr w:type="spellEnd"/>
-      <w:r>
-        <w:rPr>
-          <w:rFonts w:ascii="Times New Roman" w:hAnsi="Times New Roman" w:cs="Times New Roman"/>
-          <w:color w:val="000000" w:themeColor="text1"/>
-          <w:sz w:val="28"/>
-          <w:szCs w:val="28"/>
-        </w:rPr>
-        <w:t xml:space="preserve"> </w:t>
-      </w:r>
-      <w:proofErr w:type="spellStart"/>
-      <w:r>
-        <w:rPr>
-          <w:rFonts w:ascii="Times New Roman" w:hAnsi="Times New Roman" w:cs="Times New Roman"/>
-          <w:color w:val="000000" w:themeColor="text1"/>
-          <w:sz w:val="28"/>
-          <w:szCs w:val="28"/>
-        </w:rPr>
-        <w:t>članovi</w:t>
-      </w:r>
-      <w:proofErr w:type="spellEnd"/>
-      <w:r>
-        <w:rPr>
-          <w:rFonts w:ascii="Times New Roman" w:hAnsi="Times New Roman" w:cs="Times New Roman"/>
-          <w:color w:val="000000" w:themeColor="text1"/>
-          <w:sz w:val="28"/>
-          <w:szCs w:val="28"/>
-        </w:rPr>
-        <w:t xml:space="preserve"> </w:t>
-      </w:r>
-      <w:proofErr w:type="spellStart"/>
-      <w:r>
-        <w:rPr>
-          <w:rFonts w:ascii="Times New Roman" w:hAnsi="Times New Roman" w:cs="Times New Roman"/>
-          <w:color w:val="000000" w:themeColor="text1"/>
-          <w:sz w:val="28"/>
-          <w:szCs w:val="28"/>
-        </w:rPr>
-        <w:t>projektnog</w:t>
-      </w:r>
-      <w:proofErr w:type="spellEnd"/>
-      <w:r>
-        <w:rPr>
-          <w:rFonts w:ascii="Times New Roman" w:hAnsi="Times New Roman" w:cs="Times New Roman"/>
-          <w:color w:val="000000" w:themeColor="text1"/>
-          <w:sz w:val="28"/>
-          <w:szCs w:val="28"/>
-        </w:rPr>
-        <w:t xml:space="preserve"> </w:t>
-      </w:r>
-      <w:proofErr w:type="spellStart"/>
-      <w:r>
-        <w:rPr>
-          <w:rFonts w:ascii="Times New Roman" w:hAnsi="Times New Roman" w:cs="Times New Roman"/>
-          <w:color w:val="000000" w:themeColor="text1"/>
-          <w:sz w:val="28"/>
-          <w:szCs w:val="28"/>
-        </w:rPr>
-        <w:t>tima</w:t>
-      </w:r>
-      <w:proofErr w:type="spellEnd"/>
-      <w:r>
-        <w:rPr>
-          <w:rFonts w:ascii="Times New Roman" w:hAnsi="Times New Roman" w:cs="Times New Roman"/>
-          <w:color w:val="000000" w:themeColor="text1"/>
-          <w:sz w:val="28"/>
-          <w:szCs w:val="28"/>
-        </w:rPr>
-        <w:t xml:space="preserve"> u </w:t>
-      </w:r>
-      <w:proofErr w:type="spellStart"/>
-      <w:r>
-        <w:rPr>
-          <w:rFonts w:ascii="Times New Roman" w:hAnsi="Times New Roman" w:cs="Times New Roman"/>
-          <w:color w:val="000000" w:themeColor="text1"/>
-          <w:sz w:val="28"/>
-          <w:szCs w:val="28"/>
-        </w:rPr>
-        <w:t>razvoju</w:t>
-      </w:r>
-      <w:proofErr w:type="spellEnd"/>
-      <w:r>
-        <w:rPr>
-          <w:rFonts w:ascii="Times New Roman" w:hAnsi="Times New Roman" w:cs="Times New Roman"/>
-          <w:color w:val="000000" w:themeColor="text1"/>
-          <w:sz w:val="28"/>
-          <w:szCs w:val="28"/>
-        </w:rPr>
-        <w:t xml:space="preserve"> </w:t>
-      </w:r>
-      <w:proofErr w:type="spellStart"/>
-      <w:r>
-        <w:rPr>
-          <w:rFonts w:ascii="Times New Roman" w:hAnsi="Times New Roman" w:cs="Times New Roman"/>
-          <w:color w:val="000000" w:themeColor="text1"/>
-          <w:sz w:val="28"/>
-          <w:szCs w:val="28"/>
-        </w:rPr>
-        <w:t>projekta</w:t>
-      </w:r>
-      <w:proofErr w:type="spellEnd"/>
-      <w:r>
-        <w:rPr>
-          <w:rFonts w:ascii="Times New Roman" w:hAnsi="Times New Roman" w:cs="Times New Roman"/>
-          <w:color w:val="000000" w:themeColor="text1"/>
-          <w:sz w:val="28"/>
-          <w:szCs w:val="28"/>
-        </w:rPr>
-        <w:t xml:space="preserve"> </w:t>
-      </w:r>
-      <w:proofErr w:type="spellStart"/>
-      <w:r>
-        <w:rPr>
-          <w:rFonts w:ascii="Times New Roman" w:hAnsi="Times New Roman" w:cs="Times New Roman"/>
-          <w:color w:val="000000" w:themeColor="text1"/>
-          <w:sz w:val="28"/>
-          <w:szCs w:val="28"/>
-        </w:rPr>
-        <w:t>i</w:t>
-      </w:r>
-      <w:proofErr w:type="spellEnd"/>
-      <w:r>
-        <w:rPr>
-          <w:rFonts w:ascii="Times New Roman" w:hAnsi="Times New Roman" w:cs="Times New Roman"/>
-          <w:color w:val="000000" w:themeColor="text1"/>
-          <w:sz w:val="28"/>
-          <w:szCs w:val="28"/>
-        </w:rPr>
-        <w:t xml:space="preserve"> </w:t>
-      </w:r>
-      <w:proofErr w:type="spellStart"/>
-      <w:r>
-        <w:rPr>
-          <w:rFonts w:ascii="Times New Roman" w:hAnsi="Times New Roman" w:cs="Times New Roman"/>
-          <w:color w:val="000000" w:themeColor="text1"/>
-          <w:sz w:val="28"/>
-          <w:szCs w:val="28"/>
-        </w:rPr>
-        <w:t>testiranju</w:t>
-      </w:r>
-      <w:proofErr w:type="spellEnd"/>
-      <w:r>
-        <w:rPr>
-          <w:rFonts w:ascii="Times New Roman" w:hAnsi="Times New Roman" w:cs="Times New Roman"/>
-          <w:color w:val="000000" w:themeColor="text1"/>
-          <w:sz w:val="28"/>
-          <w:szCs w:val="28"/>
-        </w:rPr>
-        <w:t xml:space="preserve"> a </w:t>
-      </w:r>
-      <w:proofErr w:type="spellStart"/>
-      <w:r>
-        <w:rPr>
-          <w:rFonts w:ascii="Times New Roman" w:hAnsi="Times New Roman" w:cs="Times New Roman"/>
-          <w:color w:val="000000" w:themeColor="text1"/>
-          <w:sz w:val="28"/>
-          <w:szCs w:val="28"/>
-        </w:rPr>
-        <w:t>može</w:t>
-      </w:r>
-      <w:proofErr w:type="spellEnd"/>
-      <w:r>
-        <w:rPr>
-          <w:rFonts w:ascii="Times New Roman" w:hAnsi="Times New Roman" w:cs="Times New Roman"/>
-          <w:color w:val="000000" w:themeColor="text1"/>
-          <w:sz w:val="28"/>
-          <w:szCs w:val="28"/>
-        </w:rPr>
-        <w:t xml:space="preserve"> se </w:t>
-      </w:r>
-      <w:proofErr w:type="spellStart"/>
-      <w:r>
-        <w:rPr>
-          <w:rFonts w:ascii="Times New Roman" w:hAnsi="Times New Roman" w:cs="Times New Roman"/>
-          <w:color w:val="000000" w:themeColor="text1"/>
-          <w:sz w:val="28"/>
-          <w:szCs w:val="28"/>
-        </w:rPr>
-        <w:t>koristiti</w:t>
-      </w:r>
-      <w:proofErr w:type="spellEnd"/>
-      <w:r>
-        <w:rPr>
-          <w:rFonts w:ascii="Times New Roman" w:hAnsi="Times New Roman" w:cs="Times New Roman"/>
-          <w:color w:val="000000" w:themeColor="text1"/>
-          <w:sz w:val="28"/>
-          <w:szCs w:val="28"/>
-        </w:rPr>
-        <w:t xml:space="preserve"> </w:t>
-      </w:r>
-      <w:proofErr w:type="spellStart"/>
-      <w:r>
-        <w:rPr>
-          <w:rFonts w:ascii="Times New Roman" w:hAnsi="Times New Roman" w:cs="Times New Roman"/>
-          <w:color w:val="000000" w:themeColor="text1"/>
-          <w:sz w:val="28"/>
-          <w:szCs w:val="28"/>
-        </w:rPr>
-        <w:t>i</w:t>
-      </w:r>
-      <w:proofErr w:type="spellEnd"/>
-      <w:r>
-        <w:rPr>
-          <w:rFonts w:ascii="Times New Roman" w:hAnsi="Times New Roman" w:cs="Times New Roman"/>
-          <w:color w:val="000000" w:themeColor="text1"/>
-          <w:sz w:val="28"/>
-          <w:szCs w:val="28"/>
-        </w:rPr>
-        <w:t xml:space="preserve"> </w:t>
-      </w:r>
-      <w:proofErr w:type="spellStart"/>
-      <w:r>
-        <w:rPr>
-          <w:rFonts w:ascii="Times New Roman" w:hAnsi="Times New Roman" w:cs="Times New Roman"/>
-          <w:color w:val="000000" w:themeColor="text1"/>
-          <w:sz w:val="28"/>
-          <w:szCs w:val="28"/>
-        </w:rPr>
-        <w:t>pri</w:t>
-      </w:r>
-      <w:proofErr w:type="spellEnd"/>
-      <w:r>
-        <w:rPr>
-          <w:rFonts w:ascii="Times New Roman" w:hAnsi="Times New Roman" w:cs="Times New Roman"/>
-          <w:color w:val="000000" w:themeColor="text1"/>
-          <w:sz w:val="28"/>
-          <w:szCs w:val="28"/>
-        </w:rPr>
-        <w:t xml:space="preserve"> </w:t>
-      </w:r>
-      <w:proofErr w:type="spellStart"/>
-      <w:r>
-        <w:rPr>
-          <w:rFonts w:ascii="Times New Roman" w:hAnsi="Times New Roman" w:cs="Times New Roman"/>
-          <w:color w:val="000000" w:themeColor="text1"/>
-          <w:sz w:val="28"/>
-          <w:szCs w:val="28"/>
-        </w:rPr>
-        <w:t>pisanju</w:t>
-      </w:r>
-      <w:proofErr w:type="spellEnd"/>
-      <w:r>
-        <w:rPr>
-          <w:rFonts w:ascii="Times New Roman" w:hAnsi="Times New Roman" w:cs="Times New Roman"/>
-          <w:color w:val="000000" w:themeColor="text1"/>
-          <w:sz w:val="28"/>
-          <w:szCs w:val="28"/>
-        </w:rPr>
-        <w:t xml:space="preserve"> </w:t>
-      </w:r>
-      <w:proofErr w:type="spellStart"/>
-      <w:r>
-        <w:rPr>
-          <w:rFonts w:ascii="Times New Roman" w:hAnsi="Times New Roman" w:cs="Times New Roman"/>
-          <w:color w:val="000000" w:themeColor="text1"/>
-          <w:sz w:val="28"/>
-          <w:szCs w:val="28"/>
-        </w:rPr>
-        <w:t>uputstva</w:t>
-      </w:r>
-      <w:proofErr w:type="spellEnd"/>
-      <w:r>
-        <w:rPr>
-          <w:rFonts w:ascii="Times New Roman" w:hAnsi="Times New Roman" w:cs="Times New Roman"/>
-          <w:color w:val="000000" w:themeColor="text1"/>
-          <w:sz w:val="28"/>
-          <w:szCs w:val="28"/>
-        </w:rPr>
-        <w:t xml:space="preserve"> za </w:t>
-      </w:r>
-      <w:proofErr w:type="spellStart"/>
-      <w:r>
-        <w:rPr>
-          <w:rFonts w:ascii="Times New Roman" w:hAnsi="Times New Roman" w:cs="Times New Roman"/>
-          <w:color w:val="000000" w:themeColor="text1"/>
-          <w:sz w:val="28"/>
-          <w:szCs w:val="28"/>
-        </w:rPr>
-        <w:t>upotrebu</w:t>
-      </w:r>
-      <w:proofErr w:type="spellEnd"/>
-      <w:r>
-        <w:rPr>
-          <w:rFonts w:ascii="Times New Roman" w:hAnsi="Times New Roman" w:cs="Times New Roman"/>
-          <w:color w:val="000000" w:themeColor="text1"/>
-          <w:sz w:val="28"/>
-          <w:szCs w:val="28"/>
-        </w:rPr>
-        <w:t>.</w:t>
+        <w:t>Dokument će koristiti svi članovi projektnog tima u razvoju projekta i testiranju a može se koristiti i pri pisanju uputstva za upotrebu.</w:t>
       </w:r>
     </w:p>
     <w:p>
@@ -3641,19 +2889,18 @@
           <w:sz w:val="28"/>
           <w:szCs w:val="24"/>
         </w:rPr>
-        <w:t xml:space="preserve">1. </w:t>
-      </w:r>
-      <w:proofErr w:type="spellStart"/>
-      <w:r>
+        <w:t>1. Projektni zadatak</w:t>
+      </w:r>
+    </w:p>
+    <w:p>
+      <w:pPr>
         <w:rPr>
           <w:rFonts w:ascii="Times New Roman" w:hAnsi="Times New Roman" w:cs="Times New Roman"/>
           <w:color w:val="000000" w:themeColor="text1"/>
           <w:sz w:val="28"/>
           <w:szCs w:val="24"/>
         </w:rPr>
-        <w:t>Projektni</w:t>
-      </w:r>
-      <w:proofErr w:type="spellEnd"/>
+      </w:pPr>
       <w:r>
         <w:rPr>
           <w:rFonts w:ascii="Times New Roman" w:hAnsi="Times New Roman" w:cs="Times New Roman"/>
@@ -3661,9 +2908,9 @@
           <w:sz w:val="28"/>
           <w:szCs w:val="24"/>
         </w:rPr>
-        <w:t xml:space="preserve"> </w:t>
-      </w:r>
-      <w:proofErr w:type="spellStart"/>
+        <w:tab/>
+        <w:t>2. Uputstvo za pisanje specifikacije scenarija upotrebe funkcionalnosti</w:t>
+      </w:r>
       <w:r>
         <w:rPr>
           <w:rFonts w:ascii="Times New Roman" w:hAnsi="Times New Roman" w:cs="Times New Roman"/>
@@ -3671,147 +2918,6 @@
           <w:sz w:val="28"/>
           <w:szCs w:val="24"/>
         </w:rPr>
-        <w:t>zadatak</w:t>
-      </w:r>
-      <w:proofErr w:type="spellEnd"/>
-    </w:p>
-    <w:p>
-      <w:pPr>
-        <w:rPr>
-          <w:rFonts w:ascii="Times New Roman" w:hAnsi="Times New Roman" w:cs="Times New Roman"/>
-          <w:color w:val="000000" w:themeColor="text1"/>
-          <w:sz w:val="28"/>
-          <w:szCs w:val="24"/>
-        </w:rPr>
-      </w:pPr>
-      <w:r>
-        <w:rPr>
-          <w:rFonts w:ascii="Times New Roman" w:hAnsi="Times New Roman" w:cs="Times New Roman"/>
-          <w:color w:val="000000" w:themeColor="text1"/>
-          <w:sz w:val="28"/>
-          <w:szCs w:val="24"/>
-        </w:rPr>
-        <w:tab/>
-        <w:t xml:space="preserve">2. </w:t>
-      </w:r>
-      <w:proofErr w:type="spellStart"/>
-      <w:r>
-        <w:rPr>
-          <w:rFonts w:ascii="Times New Roman" w:hAnsi="Times New Roman" w:cs="Times New Roman"/>
-          <w:color w:val="000000" w:themeColor="text1"/>
-          <w:sz w:val="28"/>
-          <w:szCs w:val="24"/>
-        </w:rPr>
-        <w:t>Uputstvo</w:t>
-      </w:r>
-      <w:proofErr w:type="spellEnd"/>
-      <w:r>
-        <w:rPr>
-          <w:rFonts w:ascii="Times New Roman" w:hAnsi="Times New Roman" w:cs="Times New Roman"/>
-          <w:color w:val="000000" w:themeColor="text1"/>
-          <w:sz w:val="28"/>
-          <w:szCs w:val="24"/>
-        </w:rPr>
-        <w:t xml:space="preserve"> za </w:t>
-      </w:r>
-      <w:proofErr w:type="spellStart"/>
-      <w:r>
-        <w:rPr>
-          <w:rFonts w:ascii="Times New Roman" w:hAnsi="Times New Roman" w:cs="Times New Roman"/>
-          <w:color w:val="000000" w:themeColor="text1"/>
-          <w:sz w:val="28"/>
-          <w:szCs w:val="24"/>
-        </w:rPr>
-        <w:t>pisanje</w:t>
-      </w:r>
-      <w:proofErr w:type="spellEnd"/>
-      <w:r>
-        <w:rPr>
-          <w:rFonts w:ascii="Times New Roman" w:hAnsi="Times New Roman" w:cs="Times New Roman"/>
-          <w:color w:val="000000" w:themeColor="text1"/>
-          <w:sz w:val="28"/>
-          <w:szCs w:val="24"/>
-        </w:rPr>
-        <w:t xml:space="preserve"> </w:t>
-      </w:r>
-      <w:proofErr w:type="spellStart"/>
-      <w:r>
-        <w:rPr>
-          <w:rFonts w:ascii="Times New Roman" w:hAnsi="Times New Roman" w:cs="Times New Roman"/>
-          <w:color w:val="000000" w:themeColor="text1"/>
-          <w:sz w:val="28"/>
-          <w:szCs w:val="24"/>
-        </w:rPr>
-        <w:t>specifikacije</w:t>
-      </w:r>
-      <w:proofErr w:type="spellEnd"/>
-      <w:r>
-        <w:rPr>
-          <w:rFonts w:ascii="Times New Roman" w:hAnsi="Times New Roman" w:cs="Times New Roman"/>
-          <w:color w:val="000000" w:themeColor="text1"/>
-          <w:sz w:val="28"/>
-          <w:szCs w:val="24"/>
-        </w:rPr>
-        <w:t xml:space="preserve"> </w:t>
-      </w:r>
-      <w:proofErr w:type="spellStart"/>
-      <w:r>
-        <w:rPr>
-          <w:rFonts w:ascii="Times New Roman" w:hAnsi="Times New Roman" w:cs="Times New Roman"/>
-          <w:color w:val="000000" w:themeColor="text1"/>
-          <w:sz w:val="28"/>
-          <w:szCs w:val="24"/>
-        </w:rPr>
-        <w:t>scenarija</w:t>
-      </w:r>
-      <w:proofErr w:type="spellEnd"/>
-      <w:r>
-        <w:rPr>
-          <w:rFonts w:ascii="Times New Roman" w:hAnsi="Times New Roman" w:cs="Times New Roman"/>
-          <w:color w:val="000000" w:themeColor="text1"/>
-          <w:sz w:val="28"/>
-          <w:szCs w:val="24"/>
-        </w:rPr>
-        <w:t xml:space="preserve"> </w:t>
-      </w:r>
-      <w:proofErr w:type="spellStart"/>
-      <w:r>
-        <w:rPr>
-          <w:rFonts w:ascii="Times New Roman" w:hAnsi="Times New Roman" w:cs="Times New Roman"/>
-          <w:color w:val="000000" w:themeColor="text1"/>
-          <w:sz w:val="28"/>
-          <w:szCs w:val="24"/>
-        </w:rPr>
-        <w:t>upotrebe</w:t>
-      </w:r>
-      <w:proofErr w:type="spellEnd"/>
-      <w:r>
-        <w:rPr>
-          <w:rFonts w:ascii="Times New Roman" w:hAnsi="Times New Roman" w:cs="Times New Roman"/>
-          <w:color w:val="000000" w:themeColor="text1"/>
-          <w:sz w:val="28"/>
-          <w:szCs w:val="24"/>
-        </w:rPr>
-        <w:t xml:space="preserve"> </w:t>
-      </w:r>
-      <w:proofErr w:type="spellStart"/>
-      <w:r>
-        <w:rPr>
-          <w:rFonts w:ascii="Times New Roman" w:hAnsi="Times New Roman" w:cs="Times New Roman"/>
-          <w:color w:val="000000" w:themeColor="text1"/>
-          <w:sz w:val="28"/>
-          <w:szCs w:val="24"/>
-        </w:rPr>
-        <w:t>funkcionalnosti</w:t>
-      </w:r>
-      <w:proofErr w:type="spellEnd"/>
-      <w:r>
-        <w:rPr>
-          <w:rFonts w:ascii="Times New Roman" w:hAnsi="Times New Roman" w:cs="Times New Roman"/>
-          <w:color w:val="000000" w:themeColor="text1"/>
-          <w:sz w:val="28"/>
-          <w:szCs w:val="24"/>
-        </w:rPr>
         <w:tab/>
       </w:r>
     </w:p>
@@ -3902,38 +3008,16 @@
         </w:rPr>
         <w:t xml:space="preserve"> </w:t>
       </w:r>
-      <w:proofErr w:type="spellStart"/>
-      <w:r>
-        <w:rPr>
-          <w:rFonts w:ascii="Times New Roman" w:hAnsi="Times New Roman" w:cs="Times New Roman"/>
-          <w:b/>
-          <w:bCs/>
-          <w:color w:val="000000" w:themeColor="text1"/>
-        </w:rPr>
-        <w:t>Otvorena</w:t>
-      </w:r>
-      <w:proofErr w:type="spellEnd"/>
-      <w:r>
-        <w:rPr>
-          <w:rFonts w:ascii="Times New Roman" w:hAnsi="Times New Roman" w:cs="Times New Roman"/>
-          <w:b/>
-          <w:bCs/>
-          <w:color w:val="000000" w:themeColor="text1"/>
-        </w:rPr>
-        <w:t xml:space="preserve"> </w:t>
-      </w:r>
-      <w:proofErr w:type="spellStart"/>
-      <w:r>
-        <w:rPr>
-          <w:rFonts w:ascii="Times New Roman" w:hAnsi="Times New Roman" w:cs="Times New Roman"/>
-          <w:b/>
-          <w:bCs/>
-          <w:color w:val="000000" w:themeColor="text1"/>
-        </w:rPr>
-        <w:t>pitanja</w:t>
+      <w:r>
+        <w:rPr>
+          <w:rFonts w:ascii="Times New Roman" w:hAnsi="Times New Roman" w:cs="Times New Roman"/>
+          <w:b/>
+          <w:bCs/>
+          <w:color w:val="000000" w:themeColor="text1"/>
+        </w:rPr>
+        <w:t>Otvorena pitanja</w:t>
       </w:r>
       <w:bookmarkEnd w:id="4"/>
-      <w:proofErr w:type="spellEnd"/>
     </w:p>
     <w:p/>
     <w:tbl>
@@ -3963,7 +3047,6 @@
                 <w:szCs w:val="32"/>
               </w:rPr>
             </w:pPr>
-            <w:proofErr w:type="spellStart"/>
             <w:r>
               <w:rPr>
                 <w:rFonts w:ascii="Times New Roman" w:hAnsi="Times New Roman" w:cs="Times New Roman"/>
@@ -3973,19 +3056,7 @@
                 <w:sz w:val="24"/>
                 <w:szCs w:val="32"/>
               </w:rPr>
-              <w:t>Redni</w:t>
-            </w:r>
-            <w:proofErr w:type="spellEnd"/>
-            <w:r>
-              <w:rPr>
-                <w:rFonts w:ascii="Times New Roman" w:hAnsi="Times New Roman" w:cs="Times New Roman"/>
-                <w:b/>
-                <w:bCs/>
-                <w:color w:val="000000" w:themeColor="text1"/>
-                <w:sz w:val="24"/>
-                <w:szCs w:val="32"/>
-              </w:rPr>
-              <w:t xml:space="preserve"> br.</w:t>
+              <w:t>Redni br.</w:t>
             </w:r>
           </w:p>
         </w:tc>
@@ -4004,7 +3075,6 @@
                 <w:szCs w:val="32"/>
               </w:rPr>
             </w:pPr>
-            <w:proofErr w:type="spellStart"/>
             <w:r>
               <w:rPr>
                 <w:rFonts w:ascii="Times New Roman" w:hAnsi="Times New Roman" w:cs="Times New Roman"/>
@@ -4016,7 +3086,6 @@
               </w:rPr>
               <w:t>Opis</w:t>
             </w:r>
-            <w:proofErr w:type="spellEnd"/>
           </w:p>
         </w:tc>
         <w:tc>
@@ -4034,7 +3103,6 @@
                 <w:szCs w:val="32"/>
               </w:rPr>
             </w:pPr>
-            <w:proofErr w:type="spellStart"/>
             <w:r>
               <w:rPr>
                 <w:rFonts w:ascii="Times New Roman" w:hAnsi="Times New Roman" w:cs="Times New Roman"/>
@@ -4046,7 +3114,6 @@
               </w:rPr>
               <w:t>Rešenje</w:t>
             </w:r>
-            <w:proofErr w:type="spellEnd"/>
           </w:p>
         </w:tc>
       </w:tr>
@@ -4292,45 +3359,14 @@
         <w:t xml:space="preserve"> </w:t>
       </w:r>
       <w:bookmarkEnd w:id="5"/>
-      <w:proofErr w:type="spellStart"/>
-      <w:r>
-        <w:rPr>
-          <w:rFonts w:ascii="Times New Roman" w:hAnsi="Times New Roman" w:cs="Times New Roman"/>
-          <w:b/>
-          <w:bCs/>
-          <w:color w:val="000000" w:themeColor="text1"/>
-        </w:rPr>
-        <w:t>Pregled</w:t>
-      </w:r>
-      <w:proofErr w:type="spellEnd"/>
-      <w:r>
-        <w:rPr>
-          <w:rFonts w:ascii="Times New Roman" w:hAnsi="Times New Roman" w:cs="Times New Roman"/>
-          <w:b/>
-          <w:bCs/>
-          <w:color w:val="000000" w:themeColor="text1"/>
-        </w:rPr>
-        <w:t xml:space="preserve"> </w:t>
-      </w:r>
-      <w:proofErr w:type="spellStart"/>
-      <w:r>
-        <w:rPr>
-          <w:rFonts w:ascii="Times New Roman" w:hAnsi="Times New Roman" w:cs="Times New Roman"/>
-          <w:b/>
-          <w:bCs/>
-          <w:color w:val="000000" w:themeColor="text1"/>
-        </w:rPr>
-        <w:t>profila</w:t>
-      </w:r>
-      <w:proofErr w:type="spellEnd"/>
-      <w:r>
-        <w:rPr>
-          <w:rFonts w:ascii="Times New Roman" w:hAnsi="Times New Roman" w:cs="Times New Roman"/>
-          <w:b/>
-          <w:bCs/>
-          <w:color w:val="000000" w:themeColor="text1"/>
-        </w:rPr>
-        <w:t xml:space="preserve"> korisnika</w:t>
+      <w:r>
+        <w:rPr>
+          <w:rFonts w:ascii="Times New Roman" w:hAnsi="Times New Roman" w:cs="Times New Roman"/>
+          <w:b/>
+          <w:bCs/>
+          <w:color w:val="000000" w:themeColor="text1"/>
+        </w:rPr>
+        <w:t>Pregled profila korisnika</w:t>
       </w:r>
     </w:p>
     <w:p>
@@ -4405,38 +3441,16 @@
         </w:rPr>
         <w:t xml:space="preserve"> </w:t>
       </w:r>
-      <w:proofErr w:type="spellStart"/>
-      <w:r>
-        <w:rPr>
-          <w:rFonts w:ascii="Times New Roman" w:hAnsi="Times New Roman" w:cs="Times New Roman"/>
-          <w:b/>
-          <w:bCs/>
-          <w:color w:val="000000" w:themeColor="text1"/>
-        </w:rPr>
-        <w:t>Kratak</w:t>
-      </w:r>
-      <w:proofErr w:type="spellEnd"/>
-      <w:r>
-        <w:rPr>
-          <w:rFonts w:ascii="Times New Roman" w:hAnsi="Times New Roman" w:cs="Times New Roman"/>
-          <w:b/>
-          <w:bCs/>
-          <w:color w:val="000000" w:themeColor="text1"/>
-        </w:rPr>
-        <w:t xml:space="preserve"> </w:t>
-      </w:r>
-      <w:proofErr w:type="spellStart"/>
-      <w:r>
-        <w:rPr>
-          <w:rFonts w:ascii="Times New Roman" w:hAnsi="Times New Roman" w:cs="Times New Roman"/>
-          <w:b/>
-          <w:bCs/>
-          <w:color w:val="000000" w:themeColor="text1"/>
-        </w:rPr>
-        <w:t>opis</w:t>
+      <w:r>
+        <w:rPr>
+          <w:rFonts w:ascii="Times New Roman" w:hAnsi="Times New Roman" w:cs="Times New Roman"/>
+          <w:b/>
+          <w:bCs/>
+          <w:color w:val="000000" w:themeColor="text1"/>
+        </w:rPr>
+        <w:t>Kratak opis</w:t>
       </w:r>
       <w:bookmarkEnd w:id="6"/>
-      <w:proofErr w:type="spellEnd"/>
     </w:p>
     <w:p>
       <w:pPr>
@@ -4466,39 +3480,112 @@
           <w:sz w:val="28"/>
           <w:szCs w:val="28"/>
         </w:rPr>
-        <w:t xml:space="preserve">U </w:t>
-      </w:r>
-      <w:proofErr w:type="spellStart"/>
-      <w:r>
+        <w:t>U slucaju detaljnijeg interesa prema odredjenom korisniku mozete kliknuti na njegovo ime I to ce vas odvesti na njegov profil gde ce biti dostupno vise informacija o datom korisniku.</w:t>
+      </w:r>
+    </w:p>
+    <w:p>
+      <w:pPr>
+        <w:spacing w:line="240" w:lineRule="auto"/>
+        <w:ind w:left="851"/>
         <w:rPr>
           <w:rFonts w:ascii="Times New Roman" w:hAnsi="Times New Roman" w:cs="Times New Roman"/>
           <w:color w:val="000000" w:themeColor="text1"/>
           <w:sz w:val="28"/>
           <w:szCs w:val="28"/>
         </w:rPr>
-        <w:t>slucaju</w:t>
-      </w:r>
-      <w:proofErr w:type="spellEnd"/>
-      <w:r>
+      </w:pPr>
+    </w:p>
+    <w:p>
+      <w:pPr>
+        <w:pStyle w:val="Heading2"/>
+        <w:rPr>
+          <w:rFonts w:ascii="Times New Roman" w:hAnsi="Times New Roman" w:cs="Times New Roman"/>
+          <w:b/>
+          <w:bCs/>
+          <w:color w:val="000000" w:themeColor="text1"/>
+        </w:rPr>
+      </w:pPr>
+      <w:r>
+        <w:rPr>
+          <w:rFonts w:ascii="Times New Roman" w:hAnsi="Times New Roman" w:cs="Times New Roman"/>
+          <w:b/>
+          <w:bCs/>
+          <w:color w:val="000000" w:themeColor="text1"/>
+          <w:lang w:val="sr-Cyrl-RS"/>
+        </w:rPr>
+        <w:tab/>
+      </w:r>
+      <w:bookmarkStart w:id="7" w:name="_Toc98970611"/>
+      <w:r>
+        <w:rPr>
+          <w:rFonts w:ascii="Times New Roman" w:hAnsi="Times New Roman" w:cs="Times New Roman"/>
+          <w:b/>
+          <w:bCs/>
+          <w:color w:val="000000" w:themeColor="text1"/>
+        </w:rPr>
+        <w:t>2</w:t>
+      </w:r>
+      <w:r>
+        <w:rPr>
+          <w:rFonts w:ascii="Times New Roman" w:hAnsi="Times New Roman" w:cs="Times New Roman"/>
+          <w:b/>
+          <w:bCs/>
+          <w:color w:val="000000" w:themeColor="text1"/>
+          <w:lang w:val="sr-Cyrl-RS"/>
+        </w:rPr>
+        <w:t>.</w:t>
+      </w:r>
+      <w:r>
+        <w:rPr>
+          <w:rFonts w:ascii="Times New Roman" w:hAnsi="Times New Roman" w:cs="Times New Roman"/>
+          <w:b/>
+          <w:bCs/>
+          <w:color w:val="000000" w:themeColor="text1"/>
+        </w:rPr>
+        <w:t>2.</w:t>
+      </w:r>
+      <w:r>
+        <w:rPr>
+          <w:rFonts w:ascii="Times New Roman" w:hAnsi="Times New Roman" w:cs="Times New Roman"/>
+          <w:b/>
+          <w:bCs/>
+          <w:color w:val="000000" w:themeColor="text1"/>
+          <w:lang w:val="sr-Cyrl-RS"/>
+        </w:rPr>
+        <w:t xml:space="preserve"> </w:t>
+      </w:r>
+      <w:r>
+        <w:rPr>
+          <w:rFonts w:ascii="Times New Roman" w:hAnsi="Times New Roman" w:cs="Times New Roman"/>
+          <w:b/>
+          <w:bCs/>
+          <w:color w:val="000000" w:themeColor="text1"/>
+        </w:rPr>
+        <w:t>Tok dogadjaja</w:t>
+      </w:r>
+      <w:bookmarkEnd w:id="7"/>
+    </w:p>
+    <w:p>
+      <w:pPr>
         <w:rPr>
           <w:rFonts w:ascii="Times New Roman" w:hAnsi="Times New Roman" w:cs="Times New Roman"/>
           <w:color w:val="000000" w:themeColor="text1"/>
           <w:sz w:val="28"/>
           <w:szCs w:val="28"/>
         </w:rPr>
-        <w:t xml:space="preserve"> </w:t>
-      </w:r>
-      <w:proofErr w:type="spellStart"/>
-      <w:r>
+      </w:pPr>
+    </w:p>
+    <w:p>
+      <w:pPr>
+        <w:spacing w:line="240" w:lineRule="auto"/>
+        <w:ind w:left="851"/>
         <w:rPr>
           <w:rFonts w:ascii="Times New Roman" w:hAnsi="Times New Roman" w:cs="Times New Roman"/>
           <w:color w:val="000000" w:themeColor="text1"/>
           <w:sz w:val="28"/>
           <w:szCs w:val="28"/>
         </w:rPr>
-        <w:t>detaljnijeg</w:t>
-      </w:r>
-      <w:proofErr w:type="spellEnd"/>
+      </w:pPr>
       <w:r>
         <w:rPr>
           <w:rFonts w:ascii="Times New Roman" w:hAnsi="Times New Roman" w:cs="Times New Roman"/>
@@ -4506,602 +3593,7 @@
           <w:sz w:val="28"/>
           <w:szCs w:val="28"/>
         </w:rPr>
-        <w:t xml:space="preserve"> </w:t>
-      </w:r>
-      <w:proofErr w:type="spellStart"/>
-      <w:r>
-        <w:rPr>
-          <w:rFonts w:ascii="Times New Roman" w:hAnsi="Times New Roman" w:cs="Times New Roman"/>
-          <w:color w:val="000000" w:themeColor="text1"/>
-          <w:sz w:val="28"/>
-          <w:szCs w:val="28"/>
-        </w:rPr>
-        <w:t>interesa</w:t>
-      </w:r>
-      <w:proofErr w:type="spellEnd"/>
-      <w:r>
-        <w:rPr>
-          <w:rFonts w:ascii="Times New Roman" w:hAnsi="Times New Roman" w:cs="Times New Roman"/>
-          <w:color w:val="000000" w:themeColor="text1"/>
-          <w:sz w:val="28"/>
-          <w:szCs w:val="28"/>
-        </w:rPr>
-        <w:t xml:space="preserve"> </w:t>
-      </w:r>
-      <w:proofErr w:type="spellStart"/>
-      <w:r>
-        <w:rPr>
-          <w:rFonts w:ascii="Times New Roman" w:hAnsi="Times New Roman" w:cs="Times New Roman"/>
-          <w:color w:val="000000" w:themeColor="text1"/>
-          <w:sz w:val="28"/>
-          <w:szCs w:val="28"/>
-        </w:rPr>
-        <w:t>prema</w:t>
-      </w:r>
-      <w:proofErr w:type="spellEnd"/>
-      <w:r>
-        <w:rPr>
-          <w:rFonts w:ascii="Times New Roman" w:hAnsi="Times New Roman" w:cs="Times New Roman"/>
-          <w:color w:val="000000" w:themeColor="text1"/>
-          <w:sz w:val="28"/>
-          <w:szCs w:val="28"/>
-        </w:rPr>
-        <w:t xml:space="preserve"> </w:t>
-      </w:r>
-      <w:proofErr w:type="spellStart"/>
-      <w:r>
-        <w:rPr>
-          <w:rFonts w:ascii="Times New Roman" w:hAnsi="Times New Roman" w:cs="Times New Roman"/>
-          <w:color w:val="000000" w:themeColor="text1"/>
-          <w:sz w:val="28"/>
-          <w:szCs w:val="28"/>
-        </w:rPr>
-        <w:t>odredjenom</w:t>
-      </w:r>
-      <w:proofErr w:type="spellEnd"/>
-      <w:r>
-        <w:rPr>
-          <w:rFonts w:ascii="Times New Roman" w:hAnsi="Times New Roman" w:cs="Times New Roman"/>
-          <w:color w:val="000000" w:themeColor="text1"/>
-          <w:sz w:val="28"/>
-          <w:szCs w:val="28"/>
-        </w:rPr>
-        <w:t xml:space="preserve"> </w:t>
-      </w:r>
-      <w:proofErr w:type="spellStart"/>
-      <w:r>
-        <w:rPr>
-          <w:rFonts w:ascii="Times New Roman" w:hAnsi="Times New Roman" w:cs="Times New Roman"/>
-          <w:color w:val="000000" w:themeColor="text1"/>
-          <w:sz w:val="28"/>
-          <w:szCs w:val="28"/>
-        </w:rPr>
-        <w:t>korisniku</w:t>
-      </w:r>
-      <w:proofErr w:type="spellEnd"/>
-      <w:r>
-        <w:rPr>
-          <w:rFonts w:ascii="Times New Roman" w:hAnsi="Times New Roman" w:cs="Times New Roman"/>
-          <w:color w:val="000000" w:themeColor="text1"/>
-          <w:sz w:val="28"/>
-          <w:szCs w:val="28"/>
-        </w:rPr>
-        <w:t xml:space="preserve"> </w:t>
-      </w:r>
-      <w:proofErr w:type="spellStart"/>
-      <w:r>
-        <w:rPr>
-          <w:rFonts w:ascii="Times New Roman" w:hAnsi="Times New Roman" w:cs="Times New Roman"/>
-          <w:color w:val="000000" w:themeColor="text1"/>
-          <w:sz w:val="28"/>
-          <w:szCs w:val="28"/>
-        </w:rPr>
-        <w:t>mozete</w:t>
-      </w:r>
-      <w:proofErr w:type="spellEnd"/>
-      <w:r>
-        <w:rPr>
-          <w:rFonts w:ascii="Times New Roman" w:hAnsi="Times New Roman" w:cs="Times New Roman"/>
-          <w:color w:val="000000" w:themeColor="text1"/>
-          <w:sz w:val="28"/>
-          <w:szCs w:val="28"/>
-        </w:rPr>
-        <w:t xml:space="preserve"> </w:t>
-      </w:r>
-      <w:proofErr w:type="spellStart"/>
-      <w:r>
-        <w:rPr>
-          <w:rFonts w:ascii="Times New Roman" w:hAnsi="Times New Roman" w:cs="Times New Roman"/>
-          <w:color w:val="000000" w:themeColor="text1"/>
-          <w:sz w:val="28"/>
-          <w:szCs w:val="28"/>
-        </w:rPr>
-        <w:t>kliknuti</w:t>
-      </w:r>
-      <w:proofErr w:type="spellEnd"/>
-      <w:r>
-        <w:rPr>
-          <w:rFonts w:ascii="Times New Roman" w:hAnsi="Times New Roman" w:cs="Times New Roman"/>
-          <w:color w:val="000000" w:themeColor="text1"/>
-          <w:sz w:val="28"/>
-          <w:szCs w:val="28"/>
-        </w:rPr>
-        <w:t xml:space="preserve"> </w:t>
-      </w:r>
-      <w:proofErr w:type="spellStart"/>
-      <w:r>
-        <w:rPr>
-          <w:rFonts w:ascii="Times New Roman" w:hAnsi="Times New Roman" w:cs="Times New Roman"/>
-          <w:color w:val="000000" w:themeColor="text1"/>
-          <w:sz w:val="28"/>
-          <w:szCs w:val="28"/>
-        </w:rPr>
-        <w:t>na</w:t>
-      </w:r>
-      <w:proofErr w:type="spellEnd"/>
-      <w:r>
-        <w:rPr>
-          <w:rFonts w:ascii="Times New Roman" w:hAnsi="Times New Roman" w:cs="Times New Roman"/>
-          <w:color w:val="000000" w:themeColor="text1"/>
-          <w:sz w:val="28"/>
-          <w:szCs w:val="28"/>
-        </w:rPr>
-        <w:t xml:space="preserve"> </w:t>
-      </w:r>
-      <w:proofErr w:type="spellStart"/>
-      <w:r>
-        <w:rPr>
-          <w:rFonts w:ascii="Times New Roman" w:hAnsi="Times New Roman" w:cs="Times New Roman"/>
-          <w:color w:val="000000" w:themeColor="text1"/>
-          <w:sz w:val="28"/>
-          <w:szCs w:val="28"/>
-        </w:rPr>
-        <w:t>njegovo</w:t>
-      </w:r>
-      <w:proofErr w:type="spellEnd"/>
-      <w:r>
-        <w:rPr>
-          <w:rFonts w:ascii="Times New Roman" w:hAnsi="Times New Roman" w:cs="Times New Roman"/>
-          <w:color w:val="000000" w:themeColor="text1"/>
-          <w:sz w:val="28"/>
-          <w:szCs w:val="28"/>
-        </w:rPr>
-        <w:t xml:space="preserve"> </w:t>
-      </w:r>
-      <w:proofErr w:type="spellStart"/>
-      <w:r>
-        <w:rPr>
-          <w:rFonts w:ascii="Times New Roman" w:hAnsi="Times New Roman" w:cs="Times New Roman"/>
-          <w:color w:val="000000" w:themeColor="text1"/>
-          <w:sz w:val="28"/>
-          <w:szCs w:val="28"/>
-        </w:rPr>
-        <w:t>ime</w:t>
-      </w:r>
-      <w:proofErr w:type="spellEnd"/>
-      <w:r>
-        <w:rPr>
-          <w:rFonts w:ascii="Times New Roman" w:hAnsi="Times New Roman" w:cs="Times New Roman"/>
-          <w:color w:val="000000" w:themeColor="text1"/>
-          <w:sz w:val="28"/>
-          <w:szCs w:val="28"/>
-        </w:rPr>
-        <w:t xml:space="preserve"> I to </w:t>
-      </w:r>
-      <w:proofErr w:type="spellStart"/>
-      <w:r>
-        <w:rPr>
-          <w:rFonts w:ascii="Times New Roman" w:hAnsi="Times New Roman" w:cs="Times New Roman"/>
-          <w:color w:val="000000" w:themeColor="text1"/>
-          <w:sz w:val="28"/>
-          <w:szCs w:val="28"/>
-        </w:rPr>
-        <w:t>ce</w:t>
-      </w:r>
-      <w:proofErr w:type="spellEnd"/>
-      <w:r>
-        <w:rPr>
-          <w:rFonts w:ascii="Times New Roman" w:hAnsi="Times New Roman" w:cs="Times New Roman"/>
-          <w:color w:val="000000" w:themeColor="text1"/>
-          <w:sz w:val="28"/>
-          <w:szCs w:val="28"/>
-        </w:rPr>
-        <w:t xml:space="preserve"> vas </w:t>
-      </w:r>
-      <w:proofErr w:type="spellStart"/>
-      <w:r>
-        <w:rPr>
-          <w:rFonts w:ascii="Times New Roman" w:hAnsi="Times New Roman" w:cs="Times New Roman"/>
-          <w:color w:val="000000" w:themeColor="text1"/>
-          <w:sz w:val="28"/>
-          <w:szCs w:val="28"/>
-        </w:rPr>
-        <w:t>odvesti</w:t>
-      </w:r>
-      <w:proofErr w:type="spellEnd"/>
-      <w:r>
-        <w:rPr>
-          <w:rFonts w:ascii="Times New Roman" w:hAnsi="Times New Roman" w:cs="Times New Roman"/>
-          <w:color w:val="000000" w:themeColor="text1"/>
-          <w:sz w:val="28"/>
-          <w:szCs w:val="28"/>
-        </w:rPr>
-        <w:t xml:space="preserve"> </w:t>
-      </w:r>
-      <w:proofErr w:type="spellStart"/>
-      <w:r>
-        <w:rPr>
-          <w:rFonts w:ascii="Times New Roman" w:hAnsi="Times New Roman" w:cs="Times New Roman"/>
-          <w:color w:val="000000" w:themeColor="text1"/>
-          <w:sz w:val="28"/>
-          <w:szCs w:val="28"/>
-        </w:rPr>
-        <w:t>na</w:t>
-      </w:r>
-      <w:proofErr w:type="spellEnd"/>
-      <w:r>
-        <w:rPr>
-          <w:rFonts w:ascii="Times New Roman" w:hAnsi="Times New Roman" w:cs="Times New Roman"/>
-          <w:color w:val="000000" w:themeColor="text1"/>
-          <w:sz w:val="28"/>
-          <w:szCs w:val="28"/>
-        </w:rPr>
-        <w:t xml:space="preserve"> </w:t>
-      </w:r>
-      <w:proofErr w:type="spellStart"/>
-      <w:r>
-        <w:rPr>
-          <w:rFonts w:ascii="Times New Roman" w:hAnsi="Times New Roman" w:cs="Times New Roman"/>
-          <w:color w:val="000000" w:themeColor="text1"/>
-          <w:sz w:val="28"/>
-          <w:szCs w:val="28"/>
-        </w:rPr>
-        <w:t>njegov</w:t>
-      </w:r>
-      <w:proofErr w:type="spellEnd"/>
-      <w:r>
-        <w:rPr>
-          <w:rFonts w:ascii="Times New Roman" w:hAnsi="Times New Roman" w:cs="Times New Roman"/>
-          <w:color w:val="000000" w:themeColor="text1"/>
-          <w:sz w:val="28"/>
-          <w:szCs w:val="28"/>
-        </w:rPr>
-        <w:t xml:space="preserve"> </w:t>
-      </w:r>
-      <w:proofErr w:type="spellStart"/>
-      <w:r>
-        <w:rPr>
-          <w:rFonts w:ascii="Times New Roman" w:hAnsi="Times New Roman" w:cs="Times New Roman"/>
-          <w:color w:val="000000" w:themeColor="text1"/>
-          <w:sz w:val="28"/>
-          <w:szCs w:val="28"/>
-        </w:rPr>
-        <w:t>profil</w:t>
-      </w:r>
-      <w:proofErr w:type="spellEnd"/>
-      <w:r>
-        <w:rPr>
-          <w:rFonts w:ascii="Times New Roman" w:hAnsi="Times New Roman" w:cs="Times New Roman"/>
-          <w:color w:val="000000" w:themeColor="text1"/>
-          <w:sz w:val="28"/>
-          <w:szCs w:val="28"/>
-        </w:rPr>
-        <w:t xml:space="preserve"> </w:t>
-      </w:r>
-      <w:proofErr w:type="spellStart"/>
-      <w:r>
-        <w:rPr>
-          <w:rFonts w:ascii="Times New Roman" w:hAnsi="Times New Roman" w:cs="Times New Roman"/>
-          <w:color w:val="000000" w:themeColor="text1"/>
-          <w:sz w:val="28"/>
-          <w:szCs w:val="28"/>
-        </w:rPr>
-        <w:t>gde</w:t>
-      </w:r>
-      <w:proofErr w:type="spellEnd"/>
-      <w:r>
-        <w:rPr>
-          <w:rFonts w:ascii="Times New Roman" w:hAnsi="Times New Roman" w:cs="Times New Roman"/>
-          <w:color w:val="000000" w:themeColor="text1"/>
-          <w:sz w:val="28"/>
-          <w:szCs w:val="28"/>
-        </w:rPr>
-        <w:t xml:space="preserve"> </w:t>
-      </w:r>
-      <w:proofErr w:type="spellStart"/>
-      <w:r>
-        <w:rPr>
-          <w:rFonts w:ascii="Times New Roman" w:hAnsi="Times New Roman" w:cs="Times New Roman"/>
-          <w:color w:val="000000" w:themeColor="text1"/>
-          <w:sz w:val="28"/>
-          <w:szCs w:val="28"/>
-        </w:rPr>
-        <w:t>ce</w:t>
-      </w:r>
-      <w:proofErr w:type="spellEnd"/>
-      <w:r>
-        <w:rPr>
-          <w:rFonts w:ascii="Times New Roman" w:hAnsi="Times New Roman" w:cs="Times New Roman"/>
-          <w:color w:val="000000" w:themeColor="text1"/>
-          <w:sz w:val="28"/>
-          <w:szCs w:val="28"/>
-        </w:rPr>
-        <w:t xml:space="preserve"> </w:t>
-      </w:r>
-      <w:proofErr w:type="spellStart"/>
-      <w:r>
-        <w:rPr>
-          <w:rFonts w:ascii="Times New Roman" w:hAnsi="Times New Roman" w:cs="Times New Roman"/>
-          <w:color w:val="000000" w:themeColor="text1"/>
-          <w:sz w:val="28"/>
-          <w:szCs w:val="28"/>
-        </w:rPr>
-        <w:t>biti</w:t>
-      </w:r>
-      <w:proofErr w:type="spellEnd"/>
-      <w:r>
-        <w:rPr>
-          <w:rFonts w:ascii="Times New Roman" w:hAnsi="Times New Roman" w:cs="Times New Roman"/>
-          <w:color w:val="000000" w:themeColor="text1"/>
-          <w:sz w:val="28"/>
-          <w:szCs w:val="28"/>
-        </w:rPr>
-        <w:t xml:space="preserve"> </w:t>
-      </w:r>
-      <w:proofErr w:type="spellStart"/>
-      <w:r>
-        <w:rPr>
-          <w:rFonts w:ascii="Times New Roman" w:hAnsi="Times New Roman" w:cs="Times New Roman"/>
-          <w:color w:val="000000" w:themeColor="text1"/>
-          <w:sz w:val="28"/>
-          <w:szCs w:val="28"/>
-        </w:rPr>
-        <w:t>dostupno</w:t>
-      </w:r>
-      <w:proofErr w:type="spellEnd"/>
-      <w:r>
-        <w:rPr>
-          <w:rFonts w:ascii="Times New Roman" w:hAnsi="Times New Roman" w:cs="Times New Roman"/>
-          <w:color w:val="000000" w:themeColor="text1"/>
-          <w:sz w:val="28"/>
-          <w:szCs w:val="28"/>
-        </w:rPr>
-        <w:t xml:space="preserve"> vise </w:t>
-      </w:r>
-      <w:proofErr w:type="spellStart"/>
-      <w:r>
-        <w:rPr>
-          <w:rFonts w:ascii="Times New Roman" w:hAnsi="Times New Roman" w:cs="Times New Roman"/>
-          <w:color w:val="000000" w:themeColor="text1"/>
-          <w:sz w:val="28"/>
-          <w:szCs w:val="28"/>
-        </w:rPr>
-        <w:t>informacija</w:t>
-      </w:r>
-      <w:proofErr w:type="spellEnd"/>
-      <w:r>
-        <w:rPr>
-          <w:rFonts w:ascii="Times New Roman" w:hAnsi="Times New Roman" w:cs="Times New Roman"/>
-          <w:color w:val="000000" w:themeColor="text1"/>
-          <w:sz w:val="28"/>
-          <w:szCs w:val="28"/>
-        </w:rPr>
-        <w:t xml:space="preserve"> o </w:t>
-      </w:r>
-      <w:proofErr w:type="spellStart"/>
-      <w:r>
-        <w:rPr>
-          <w:rFonts w:ascii="Times New Roman" w:hAnsi="Times New Roman" w:cs="Times New Roman"/>
-          <w:color w:val="000000" w:themeColor="text1"/>
-          <w:sz w:val="28"/>
-          <w:szCs w:val="28"/>
-        </w:rPr>
-        <w:t>datom</w:t>
-      </w:r>
-      <w:proofErr w:type="spellEnd"/>
-      <w:r>
-        <w:rPr>
-          <w:rFonts w:ascii="Times New Roman" w:hAnsi="Times New Roman" w:cs="Times New Roman"/>
-          <w:color w:val="000000" w:themeColor="text1"/>
-          <w:sz w:val="28"/>
-          <w:szCs w:val="28"/>
-        </w:rPr>
-        <w:t xml:space="preserve"> </w:t>
-      </w:r>
-      <w:proofErr w:type="spellStart"/>
-      <w:r>
-        <w:rPr>
-          <w:rFonts w:ascii="Times New Roman" w:hAnsi="Times New Roman" w:cs="Times New Roman"/>
-          <w:color w:val="000000" w:themeColor="text1"/>
-          <w:sz w:val="28"/>
-          <w:szCs w:val="28"/>
-        </w:rPr>
-        <w:t>korisniku</w:t>
-      </w:r>
-      <w:proofErr w:type="spellEnd"/>
-      <w:r>
-        <w:rPr>
-          <w:rFonts w:ascii="Times New Roman" w:hAnsi="Times New Roman" w:cs="Times New Roman"/>
-          <w:color w:val="000000" w:themeColor="text1"/>
-          <w:sz w:val="28"/>
-          <w:szCs w:val="28"/>
-        </w:rPr>
-        <w:t>.</w:t>
-      </w:r>
-    </w:p>
-    <w:p>
-      <w:pPr>
-        <w:spacing w:line="240" w:lineRule="auto"/>
-        <w:ind w:left="851"/>
-        <w:rPr>
-          <w:rFonts w:ascii="Times New Roman" w:hAnsi="Times New Roman" w:cs="Times New Roman"/>
-          <w:color w:val="000000" w:themeColor="text1"/>
-          <w:sz w:val="28"/>
-          <w:szCs w:val="28"/>
-        </w:rPr>
-      </w:pPr>
-    </w:p>
-    <w:p>
-      <w:pPr>
-        <w:pStyle w:val="Heading2"/>
-        <w:rPr>
-          <w:rFonts w:ascii="Times New Roman" w:hAnsi="Times New Roman" w:cs="Times New Roman"/>
-          <w:b/>
-          <w:bCs/>
-          <w:color w:val="000000" w:themeColor="text1"/>
-        </w:rPr>
-      </w:pPr>
-      <w:r>
-        <w:rPr>
-          <w:rFonts w:ascii="Times New Roman" w:hAnsi="Times New Roman" w:cs="Times New Roman"/>
-          <w:b/>
-          <w:bCs/>
-          <w:color w:val="000000" w:themeColor="text1"/>
-          <w:lang w:val="sr-Cyrl-RS"/>
-        </w:rPr>
-        <w:tab/>
-      </w:r>
-      <w:bookmarkStart w:id="7" w:name="_Toc98970611"/>
-      <w:r>
-        <w:rPr>
-          <w:rFonts w:ascii="Times New Roman" w:hAnsi="Times New Roman" w:cs="Times New Roman"/>
-          <w:b/>
-          <w:bCs/>
-          <w:color w:val="000000" w:themeColor="text1"/>
-        </w:rPr>
-        <w:t>2</w:t>
-      </w:r>
-      <w:r>
-        <w:rPr>
-          <w:rFonts w:ascii="Times New Roman" w:hAnsi="Times New Roman" w:cs="Times New Roman"/>
-          <w:b/>
-          <w:bCs/>
-          <w:color w:val="000000" w:themeColor="text1"/>
-          <w:lang w:val="sr-Cyrl-RS"/>
-        </w:rPr>
-        <w:t>.</w:t>
-      </w:r>
-      <w:r>
-        <w:rPr>
-          <w:rFonts w:ascii="Times New Roman" w:hAnsi="Times New Roman" w:cs="Times New Roman"/>
-          <w:b/>
-          <w:bCs/>
-          <w:color w:val="000000" w:themeColor="text1"/>
-        </w:rPr>
-        <w:t>2.</w:t>
-      </w:r>
-      <w:r>
-        <w:rPr>
-          <w:rFonts w:ascii="Times New Roman" w:hAnsi="Times New Roman" w:cs="Times New Roman"/>
-          <w:b/>
-          <w:bCs/>
-          <w:color w:val="000000" w:themeColor="text1"/>
-          <w:lang w:val="sr-Cyrl-RS"/>
-        </w:rPr>
-        <w:t xml:space="preserve"> </w:t>
-      </w:r>
-      <w:r>
-        <w:rPr>
-          <w:rFonts w:ascii="Times New Roman" w:hAnsi="Times New Roman" w:cs="Times New Roman"/>
-          <w:b/>
-          <w:bCs/>
-          <w:color w:val="000000" w:themeColor="text1"/>
-        </w:rPr>
-        <w:t xml:space="preserve">Tok </w:t>
-      </w:r>
-      <w:proofErr w:type="spellStart"/>
-      <w:r>
-        <w:rPr>
-          <w:rFonts w:ascii="Times New Roman" w:hAnsi="Times New Roman" w:cs="Times New Roman"/>
-          <w:b/>
-          <w:bCs/>
-          <w:color w:val="000000" w:themeColor="text1"/>
-        </w:rPr>
-        <w:t>dogadjaja</w:t>
-      </w:r>
-      <w:bookmarkEnd w:id="7"/>
-      <w:proofErr w:type="spellEnd"/>
-    </w:p>
-    <w:p>
-      <w:pPr>
-        <w:rPr>
-          <w:rFonts w:ascii="Times New Roman" w:hAnsi="Times New Roman" w:cs="Times New Roman"/>
-          <w:color w:val="000000" w:themeColor="text1"/>
-          <w:sz w:val="28"/>
-          <w:szCs w:val="28"/>
-        </w:rPr>
-      </w:pPr>
-    </w:p>
-    <w:p>
-      <w:pPr>
-        <w:spacing w:line="240" w:lineRule="auto"/>
-        <w:ind w:left="851"/>
-        <w:rPr>
-          <w:rFonts w:ascii="Times New Roman" w:hAnsi="Times New Roman" w:cs="Times New Roman"/>
-          <w:color w:val="000000" w:themeColor="text1"/>
-          <w:sz w:val="28"/>
-          <w:szCs w:val="28"/>
-        </w:rPr>
-      </w:pPr>
-      <w:proofErr w:type="spellStart"/>
-      <w:r>
-        <w:rPr>
-          <w:rFonts w:ascii="Times New Roman" w:hAnsi="Times New Roman" w:cs="Times New Roman"/>
-          <w:color w:val="000000" w:themeColor="text1"/>
-          <w:sz w:val="28"/>
-          <w:szCs w:val="28"/>
-        </w:rPr>
-        <w:t>Glavni</w:t>
-      </w:r>
-      <w:proofErr w:type="spellEnd"/>
-      <w:r>
-        <w:rPr>
-          <w:rFonts w:ascii="Times New Roman" w:hAnsi="Times New Roman" w:cs="Times New Roman"/>
-          <w:color w:val="000000" w:themeColor="text1"/>
-          <w:sz w:val="28"/>
-          <w:szCs w:val="28"/>
-        </w:rPr>
-        <w:t xml:space="preserve"> </w:t>
-      </w:r>
-      <w:proofErr w:type="spellStart"/>
-      <w:r>
-        <w:rPr>
-          <w:rFonts w:ascii="Times New Roman" w:hAnsi="Times New Roman" w:cs="Times New Roman"/>
-          <w:color w:val="000000" w:themeColor="text1"/>
-          <w:sz w:val="28"/>
-          <w:szCs w:val="28"/>
-        </w:rPr>
-        <w:t>tok</w:t>
-      </w:r>
-      <w:proofErr w:type="spellEnd"/>
-      <w:r>
-        <w:rPr>
-          <w:rFonts w:ascii="Times New Roman" w:hAnsi="Times New Roman" w:cs="Times New Roman"/>
-          <w:color w:val="000000" w:themeColor="text1"/>
-          <w:sz w:val="28"/>
-          <w:szCs w:val="28"/>
-        </w:rPr>
-        <w:t xml:space="preserve"> </w:t>
-      </w:r>
-      <w:proofErr w:type="spellStart"/>
-      <w:r>
-        <w:rPr>
-          <w:rFonts w:ascii="Times New Roman" w:hAnsi="Times New Roman" w:cs="Times New Roman"/>
-          <w:color w:val="000000" w:themeColor="text1"/>
-          <w:sz w:val="28"/>
-          <w:szCs w:val="28"/>
-        </w:rPr>
-        <w:t>dogadjaja</w:t>
-      </w:r>
-      <w:proofErr w:type="spellEnd"/>
-      <w:r>
-        <w:rPr>
-          <w:rFonts w:ascii="Times New Roman" w:hAnsi="Times New Roman" w:cs="Times New Roman"/>
-          <w:color w:val="000000" w:themeColor="text1"/>
-          <w:sz w:val="28"/>
-          <w:szCs w:val="28"/>
-        </w:rPr>
-        <w:t>:</w:t>
+        <w:t>Glavni tok dogadjaja:</w:t>
       </w:r>
     </w:p>
     <w:p>
@@ -5119,7 +3611,6 @@
           <w:szCs w:val="28"/>
         </w:rPr>
       </w:pPr>
-      <w:proofErr w:type="spellStart"/>
       <w:r>
         <w:rPr>
           <w:rFonts w:ascii="Times New Roman" w:hAnsi="Times New Roman" w:cs="Times New Roman"/>
@@ -5127,19 +3618,24 @@
           <w:sz w:val="28"/>
           <w:szCs w:val="28"/>
         </w:rPr>
-        <w:t>Klikom</w:t>
-      </w:r>
-      <w:proofErr w:type="spellEnd"/>
-      <w:r>
+        <w:t>Klik na ime korisnik ce vas odvesti na stranicu njegovog profila</w:t>
+      </w:r>
+    </w:p>
+    <w:p>
+      <w:pPr>
+        <w:pStyle w:val="ListParagraph"/>
+        <w:numPr>
+          <w:ilvl w:val="0"/>
+          <w:numId w:val="14"/>
+        </w:numPr>
+        <w:spacing w:line="240" w:lineRule="auto"/>
         <w:rPr>
           <w:rFonts w:ascii="Times New Roman" w:hAnsi="Times New Roman" w:cs="Times New Roman"/>
           <w:color w:val="000000" w:themeColor="text1"/>
           <w:sz w:val="28"/>
           <w:szCs w:val="28"/>
         </w:rPr>
-        <w:t xml:space="preserve"> </w:t>
-      </w:r>
-      <w:proofErr w:type="spellStart"/>
+      </w:pPr>
       <w:r>
         <w:rPr>
           <w:rFonts w:ascii="Times New Roman" w:hAnsi="Times New Roman" w:cs="Times New Roman"/>
@@ -5147,169 +3643,8 @@
           <w:sz w:val="28"/>
           <w:szCs w:val="28"/>
         </w:rPr>
-        <w:t>na</w:t>
-      </w:r>
-      <w:proofErr w:type="spellEnd"/>
-      <w:r>
-        <w:rPr>
-          <w:rFonts w:ascii="Times New Roman" w:hAnsi="Times New Roman" w:cs="Times New Roman"/>
-          <w:color w:val="000000" w:themeColor="text1"/>
-          <w:sz w:val="28"/>
-          <w:szCs w:val="28"/>
-        </w:rPr>
-        <w:t xml:space="preserve"> </w:t>
-      </w:r>
-      <w:proofErr w:type="spellStart"/>
-      <w:r>
-        <w:rPr>
-          <w:rFonts w:ascii="Times New Roman" w:hAnsi="Times New Roman" w:cs="Times New Roman"/>
-          <w:color w:val="000000" w:themeColor="text1"/>
-          <w:sz w:val="28"/>
-          <w:szCs w:val="28"/>
-        </w:rPr>
-        <w:t>ime</w:t>
-      </w:r>
-      <w:proofErr w:type="spellEnd"/>
-      <w:r>
-        <w:rPr>
-          <w:rFonts w:ascii="Times New Roman" w:hAnsi="Times New Roman" w:cs="Times New Roman"/>
-          <w:color w:val="000000" w:themeColor="text1"/>
-          <w:sz w:val="28"/>
-          <w:szCs w:val="28"/>
-        </w:rPr>
-        <w:t xml:space="preserve"> </w:t>
-      </w:r>
-      <w:proofErr w:type="spellStart"/>
-      <w:r>
-        <w:rPr>
-          <w:rFonts w:ascii="Times New Roman" w:hAnsi="Times New Roman" w:cs="Times New Roman"/>
-          <w:color w:val="000000" w:themeColor="text1"/>
-          <w:sz w:val="28"/>
-          <w:szCs w:val="28"/>
-        </w:rPr>
-        <w:t>korisnik</w:t>
-      </w:r>
-      <w:proofErr w:type="spellEnd"/>
-      <w:r>
-        <w:rPr>
-          <w:rFonts w:ascii="Times New Roman" w:hAnsi="Times New Roman" w:cs="Times New Roman"/>
-          <w:color w:val="000000" w:themeColor="text1"/>
-          <w:sz w:val="28"/>
-          <w:szCs w:val="28"/>
-        </w:rPr>
-        <w:t xml:space="preserve"> </w:t>
-      </w:r>
-      <w:proofErr w:type="spellStart"/>
-      <w:r>
-        <w:rPr>
-          <w:rFonts w:ascii="Times New Roman" w:hAnsi="Times New Roman" w:cs="Times New Roman"/>
-          <w:color w:val="000000" w:themeColor="text1"/>
-          <w:sz w:val="28"/>
-          <w:szCs w:val="28"/>
-        </w:rPr>
-        <w:t>ce</w:t>
-      </w:r>
-      <w:proofErr w:type="spellEnd"/>
-      <w:r>
-        <w:rPr>
-          <w:rFonts w:ascii="Times New Roman" w:hAnsi="Times New Roman" w:cs="Times New Roman"/>
-          <w:color w:val="000000" w:themeColor="text1"/>
-          <w:sz w:val="28"/>
-          <w:szCs w:val="28"/>
-        </w:rPr>
-        <w:t xml:space="preserve"> vas </w:t>
-      </w:r>
-      <w:proofErr w:type="spellStart"/>
-      <w:r>
-        <w:rPr>
-          <w:rFonts w:ascii="Times New Roman" w:hAnsi="Times New Roman" w:cs="Times New Roman"/>
-          <w:color w:val="000000" w:themeColor="text1"/>
-          <w:sz w:val="28"/>
-          <w:szCs w:val="28"/>
-        </w:rPr>
-        <w:t>odvesti</w:t>
-      </w:r>
-      <w:proofErr w:type="spellEnd"/>
-      <w:r>
-        <w:rPr>
-          <w:rFonts w:ascii="Times New Roman" w:hAnsi="Times New Roman" w:cs="Times New Roman"/>
-          <w:color w:val="000000" w:themeColor="text1"/>
-          <w:sz w:val="28"/>
-          <w:szCs w:val="28"/>
-        </w:rPr>
-        <w:t xml:space="preserve"> </w:t>
-      </w:r>
-      <w:proofErr w:type="spellStart"/>
-      <w:r>
-        <w:rPr>
-          <w:rFonts w:ascii="Times New Roman" w:hAnsi="Times New Roman" w:cs="Times New Roman"/>
-          <w:color w:val="000000" w:themeColor="text1"/>
-          <w:sz w:val="28"/>
-          <w:szCs w:val="28"/>
-        </w:rPr>
-        <w:t>na</w:t>
-      </w:r>
-      <w:proofErr w:type="spellEnd"/>
-      <w:r>
-        <w:rPr>
-          <w:rFonts w:ascii="Times New Roman" w:hAnsi="Times New Roman" w:cs="Times New Roman"/>
-          <w:color w:val="000000" w:themeColor="text1"/>
-          <w:sz w:val="28"/>
-          <w:szCs w:val="28"/>
-        </w:rPr>
-        <w:t xml:space="preserve"> </w:t>
-      </w:r>
-      <w:proofErr w:type="spellStart"/>
-      <w:r>
-        <w:rPr>
-          <w:rFonts w:ascii="Times New Roman" w:hAnsi="Times New Roman" w:cs="Times New Roman"/>
-          <w:color w:val="000000" w:themeColor="text1"/>
-          <w:sz w:val="28"/>
-          <w:szCs w:val="28"/>
-        </w:rPr>
-        <w:t>stranicu</w:t>
-      </w:r>
-      <w:proofErr w:type="spellEnd"/>
-      <w:r>
-        <w:rPr>
-          <w:rFonts w:ascii="Times New Roman" w:hAnsi="Times New Roman" w:cs="Times New Roman"/>
-          <w:color w:val="000000" w:themeColor="text1"/>
-          <w:sz w:val="28"/>
-          <w:szCs w:val="28"/>
-        </w:rPr>
-        <w:t xml:space="preserve"> </w:t>
-      </w:r>
-      <w:proofErr w:type="spellStart"/>
-      <w:r>
-        <w:rPr>
-          <w:rFonts w:ascii="Times New Roman" w:hAnsi="Times New Roman" w:cs="Times New Roman"/>
-          <w:color w:val="000000" w:themeColor="text1"/>
-          <w:sz w:val="28"/>
-          <w:szCs w:val="28"/>
-        </w:rPr>
-        <w:t>njegovog</w:t>
-      </w:r>
-      <w:proofErr w:type="spellEnd"/>
-      <w:r>
-        <w:rPr>
-          <w:rFonts w:ascii="Times New Roman" w:hAnsi="Times New Roman" w:cs="Times New Roman"/>
-          <w:color w:val="000000" w:themeColor="text1"/>
-          <w:sz w:val="28"/>
-          <w:szCs w:val="28"/>
-        </w:rPr>
-        <w:t xml:space="preserve"> </w:t>
-      </w:r>
-      <w:proofErr w:type="spellStart"/>
-      <w:r>
-        <w:rPr>
-          <w:rFonts w:ascii="Times New Roman" w:hAnsi="Times New Roman" w:cs="Times New Roman"/>
-          <w:color w:val="000000" w:themeColor="text1"/>
-          <w:sz w:val="28"/>
-          <w:szCs w:val="28"/>
-        </w:rPr>
-        <w:t>profila</w:t>
-      </w:r>
-      <w:proofErr w:type="spellEnd"/>
+        <w:t>Na profilu korisnika vidljivi su njegovi oglasi, komentari i ocene</w:t>
+      </w:r>
     </w:p>
     <w:p>
       <w:pPr>
@@ -5395,7 +3730,6 @@
         </w:rPr>
         <w:t xml:space="preserve"> </w:t>
       </w:r>
-      <w:proofErr w:type="spellStart"/>
       <w:r>
         <w:rPr>
           <w:rFonts w:ascii="Times New Roman" w:hAnsi="Times New Roman" w:cs="Times New Roman"/>
@@ -5406,7 +3740,6 @@
         <w:t>Preduslovi</w:t>
       </w:r>
       <w:bookmarkEnd w:id="8"/>
-      <w:proofErr w:type="spellEnd"/>
     </w:p>
     <w:p>
       <w:pPr>
@@ -5510,7 +3843,6 @@
         </w:rPr>
         <w:t xml:space="preserve"> </w:t>
       </w:r>
-      <w:proofErr w:type="spellStart"/>
       <w:r>
         <w:rPr>
           <w:rFonts w:ascii="Times New Roman" w:hAnsi="Times New Roman" w:cs="Times New Roman"/>
@@ -5521,7 +3853,6 @@
         <w:t>Posledice</w:t>
       </w:r>
       <w:bookmarkEnd w:id="9"/>
-      <w:proofErr w:type="spellEnd"/>
     </w:p>
     <w:p>
       <w:pPr>
@@ -5635,38 +3966,16 @@
         </w:rPr>
         <w:t xml:space="preserve"> </w:t>
       </w:r>
-      <w:proofErr w:type="spellStart"/>
-      <w:r>
-        <w:rPr>
-          <w:rFonts w:ascii="Times New Roman" w:hAnsi="Times New Roman" w:cs="Times New Roman"/>
-          <w:b/>
-          <w:bCs/>
-          <w:color w:val="000000" w:themeColor="text1"/>
-        </w:rPr>
-        <w:t>Posebni</w:t>
-      </w:r>
-      <w:proofErr w:type="spellEnd"/>
-      <w:r>
-        <w:rPr>
-          <w:rFonts w:ascii="Times New Roman" w:hAnsi="Times New Roman" w:cs="Times New Roman"/>
-          <w:b/>
-          <w:bCs/>
-          <w:color w:val="000000" w:themeColor="text1"/>
-        </w:rPr>
-        <w:t xml:space="preserve"> </w:t>
-      </w:r>
-      <w:proofErr w:type="spellStart"/>
-      <w:r>
-        <w:rPr>
-          <w:rFonts w:ascii="Times New Roman" w:hAnsi="Times New Roman" w:cs="Times New Roman"/>
-          <w:b/>
-          <w:bCs/>
-          <w:color w:val="000000" w:themeColor="text1"/>
-        </w:rPr>
-        <w:t>zahtevi</w:t>
+      <w:r>
+        <w:rPr>
+          <w:rFonts w:ascii="Times New Roman" w:hAnsi="Times New Roman" w:cs="Times New Roman"/>
+          <w:b/>
+          <w:bCs/>
+          <w:color w:val="000000" w:themeColor="text1"/>
+        </w:rPr>
+        <w:t>Posebni zahtevi</w:t>
       </w:r>
       <w:bookmarkEnd w:id="10"/>
-      <w:proofErr w:type="spellEnd"/>
     </w:p>
     <w:p/>
     <w:p>
@@ -5725,7 +4034,7 @@
 </file>
 
 <file path=word/endnotes.xml><?xml version="1.0" encoding="utf-8"?>
-<w:endnotes xmlns:wpc="http://schemas.microsoft.com/office/word/2010/wordprocessingCanvas" xmlns:cx="http://schemas.microsoft.com/office/drawing/2014/chartex" xmlns:cx1="http://schemas.microsoft.com/office/drawing/2015/9/8/chartex" xmlns:cx2="http://schemas.microsoft.com/office/drawing/2015/10/21/chartex" xmlns:cx3="http://schemas.microsoft.com/office/drawing/2016/5/9/chartex" xmlns:cx4="http://schemas.microsoft.com/office/drawing/2016/5/10/chartex" xmlns:cx5="http://schemas.microsoft.com/office/drawing/2016/5/11/chartex" xmlns:cx6="http://schemas.microsoft.com/office/drawing/2016/5/12/chartex" xmlns:cx7="http://schemas.microsoft.com/office/drawing/2016/5/13/chartex" xmlns:cx8="http://schemas.microsoft.com/office/drawing/2016/5/14/chartex" xmlns:mc="http://schemas.openxmlformats.org/markup-compatibility/2006" xmlns:aink="http://schemas.microsoft.com/office/drawing/2016/ink" xmlns:am3d="http://schemas.microsoft.com/office/drawing/2017/model3d" xmlns:o="urn:schemas-microsoft-com:office:office" xmlns:r="http://schemas.openxmlformats.org/officeDocument/2006/relationships" xmlns:m="http://schemas.openxmlformats.org/officeDocument/2006/math" xmlns:v="urn:schemas-microsoft-com:vml" xmlns:wp14="http://schemas.microsoft.com/office/word/2010/wordprocessingDrawing" xmlns:wp="http://schemas.openxmlformats.org/drawingml/2006/wordprocessingDrawing" xmlns:w10="urn:schemas-microsoft-com:office:word" xmlns:w="http://schemas.openxmlformats.org/wordprocessingml/2006/main" xmlns:w14="http://schemas.microsoft.com/office/word/2010/wordml" xmlns:w15="http://schemas.microsoft.com/office/word/2012/wordml" xmlns:w16cex="http://schemas.microsoft.com/office/word/2018/wordml/cex" xmlns:w16cid="http://schemas.microsoft.com/office/word/2016/wordml/cid" xmlns:w16="http://schemas.microsoft.com/office/word/2018/wordml" xmlns:w16sdtdh="http://schemas.microsoft.com/office/word/2020/wordml/sdtdatahash" xmlns:w16se="http://schemas.microsoft.com/office/word/2015/wordml/symex" xmlns:wpg="http://schemas.microsoft.com/office/word/2010/wordprocessingGroup" xmlns:wpi="http://schemas.microsoft.com/office/word/2010/wordprocessingInk" xmlns:wne="http://schemas.microsoft.com/office/word/2006/wordml" xmlns:wps="http://schemas.microsoft.com/office/word/2010/wordprocessingShape" mc:Ignorable="w14 w15 w16se w16cid w16 w16cex w16sdtdh wp14">
+<w:endnotes xmlns:wpc="http://schemas.microsoft.com/office/word/2010/wordprocessingCanvas" xmlns:cx="http://schemas.microsoft.com/office/drawing/2014/chartex" xmlns:cx1="http://schemas.microsoft.com/office/drawing/2015/9/8/chartex" xmlns:cx2="http://schemas.microsoft.com/office/drawing/2015/10/21/chartex" xmlns:cx3="http://schemas.microsoft.com/office/drawing/2016/5/9/chartex" xmlns:cx4="http://schemas.microsoft.com/office/drawing/2016/5/10/chartex" xmlns:cx5="http://schemas.microsoft.com/office/drawing/2016/5/11/chartex" xmlns:cx6="http://schemas.microsoft.com/office/drawing/2016/5/12/chartex" xmlns:cx7="http://schemas.microsoft.com/office/drawing/2016/5/13/chartex" xmlns:cx8="http://schemas.microsoft.com/office/drawing/2016/5/14/chartex" xmlns:mc="http://schemas.openxmlformats.org/markup-compatibility/2006" xmlns:aink="http://schemas.microsoft.com/office/drawing/2016/ink" xmlns:am3d="http://schemas.microsoft.com/office/drawing/2017/model3d" xmlns:o="urn:schemas-microsoft-com:office:office" xmlns:oel="http://schemas.microsoft.com/office/2019/extlst" xmlns:r="http://schemas.openxmlformats.org/officeDocument/2006/relationships" xmlns:m="http://schemas.openxmlformats.org/officeDocument/2006/math" xmlns:v="urn:schemas-microsoft-com:vml" xmlns:wp14="http://schemas.microsoft.com/office/word/2010/wordprocessingDrawing" xmlns:wp="http://schemas.openxmlformats.org/drawingml/2006/wordprocessingDrawing" xmlns:w10="urn:schemas-microsoft-com:office:word" xmlns:w="http://schemas.openxmlformats.org/wordprocessingml/2006/main" xmlns:w14="http://schemas.microsoft.com/office/word/2010/wordml" xmlns:w15="http://schemas.microsoft.com/office/word/2012/wordml" xmlns:w16cex="http://schemas.microsoft.com/office/word/2018/wordml/cex" xmlns:w16cid="http://schemas.microsoft.com/office/word/2016/wordml/cid" xmlns:w16="http://schemas.microsoft.com/office/word/2018/wordml" xmlns:w16sdtdh="http://schemas.microsoft.com/office/word/2020/wordml/sdtdatahash" xmlns:w16se="http://schemas.microsoft.com/office/word/2015/wordml/symex" xmlns:wpg="http://schemas.microsoft.com/office/word/2010/wordprocessingGroup" xmlns:wpi="http://schemas.microsoft.com/office/word/2010/wordprocessingInk" xmlns:wne="http://schemas.microsoft.com/office/word/2006/wordml" xmlns:wps="http://schemas.microsoft.com/office/word/2010/wordprocessingShape" mc:Ignorable="w14 w15 w16se w16cid w16 w16cex w16sdtdh wp14">
   <w:endnote w:type="separator" w:id="-1">
     <w:p>
       <w:pPr>
@@ -5750,7 +4059,7 @@
 </file>
 
 <file path=word/footer1.xml><?xml version="1.0" encoding="utf-8"?>
-<w:ftr xmlns:wpc="http://schemas.microsoft.com/office/word/2010/wordprocessingCanvas" xmlns:cx="http://schemas.microsoft.com/office/drawing/2014/chartex" xmlns:cx1="http://schemas.microsoft.com/office/drawing/2015/9/8/chartex" xmlns:cx2="http://schemas.microsoft.com/office/drawing/2015/10/21/chartex" xmlns:cx3="http://schemas.microsoft.com/office/drawing/2016/5/9/chartex" xmlns:cx4="http://schemas.microsoft.com/office/drawing/2016/5/10/chartex" xmlns:cx5="http://schemas.microsoft.com/office/drawing/2016/5/11/chartex" xmlns:cx6="http://schemas.microsoft.com/office/drawing/2016/5/12/chartex" xmlns:cx7="http://schemas.microsoft.com/office/drawing/2016/5/13/chartex" xmlns:cx8="http://schemas.microsoft.com/office/drawing/2016/5/14/chartex" xmlns:mc="http://schemas.openxmlformats.org/markup-compatibility/2006" xmlns:aink="http://schemas.microsoft.com/office/drawing/2016/ink" xmlns:am3d="http://schemas.microsoft.com/office/drawing/2017/model3d" xmlns:o="urn:schemas-microsoft-com:office:office" xmlns:r="http://schemas.openxmlformats.org/officeDocument/2006/relationships" xmlns:m="http://schemas.openxmlformats.org/officeDocument/2006/math" xmlns:v="urn:schemas-microsoft-com:vml" xmlns:wp14="http://schemas.microsoft.com/office/word/2010/wordprocessingDrawing" xmlns:wp="http://schemas.openxmlformats.org/drawingml/2006/wordprocessingDrawing" xmlns:w10="urn:schemas-microsoft-com:office:word" xmlns:w="http://schemas.openxmlformats.org/wordprocessingml/2006/main" xmlns:w14="http://schemas.microsoft.com/office/word/2010/wordml" xmlns:w15="http://schemas.microsoft.com/office/word/2012/wordml" xmlns:w16cex="http://schemas.microsoft.com/office/word/2018/wordml/cex" xmlns:w16cid="http://schemas.microsoft.com/office/word/2016/wordml/cid" xmlns:w16="http://schemas.microsoft.com/office/word/2018/wordml" xmlns:w16sdtdh="http://schemas.microsoft.com/office/word/2020/wordml/sdtdatahash" xmlns:w16se="http://schemas.microsoft.com/office/word/2015/wordml/symex" xmlns:wpg="http://schemas.microsoft.com/office/word/2010/wordprocessingGroup" xmlns:wpi="http://schemas.microsoft.com/office/word/2010/wordprocessingInk" xmlns:wne="http://schemas.microsoft.com/office/word/2006/wordml" xmlns:wps="http://schemas.microsoft.com/office/word/2010/wordprocessingShape" mc:Ignorable="w14 w15 w16se w16cid w16 w16cex w16sdtdh wp14">
+<w:ftr xmlns:wpc="http://schemas.microsoft.com/office/word/2010/wordprocessingCanvas" xmlns:cx="http://schemas.microsoft.com/office/drawing/2014/chartex" xmlns:cx1="http://schemas.microsoft.com/office/drawing/2015/9/8/chartex" xmlns:cx2="http://schemas.microsoft.com/office/drawing/2015/10/21/chartex" xmlns:cx3="http://schemas.microsoft.com/office/drawing/2016/5/9/chartex" xmlns:cx4="http://schemas.microsoft.com/office/drawing/2016/5/10/chartex" xmlns:cx5="http://schemas.microsoft.com/office/drawing/2016/5/11/chartex" xmlns:cx6="http://schemas.microsoft.com/office/drawing/2016/5/12/chartex" xmlns:cx7="http://schemas.microsoft.com/office/drawing/2016/5/13/chartex" xmlns:cx8="http://schemas.microsoft.com/office/drawing/2016/5/14/chartex" xmlns:mc="http://schemas.openxmlformats.org/markup-compatibility/2006" xmlns:aink="http://schemas.microsoft.com/office/drawing/2016/ink" xmlns:am3d="http://schemas.microsoft.com/office/drawing/2017/model3d" xmlns:o="urn:schemas-microsoft-com:office:office" xmlns:oel="http://schemas.microsoft.com/office/2019/extlst" xmlns:r="http://schemas.openxmlformats.org/officeDocument/2006/relationships" xmlns:m="http://schemas.openxmlformats.org/officeDocument/2006/math" xmlns:v="urn:schemas-microsoft-com:vml" xmlns:wp14="http://schemas.microsoft.com/office/word/2010/wordprocessingDrawing" xmlns:wp="http://schemas.openxmlformats.org/drawingml/2006/wordprocessingDrawing" xmlns:w10="urn:schemas-microsoft-com:office:word" xmlns:w="http://schemas.openxmlformats.org/wordprocessingml/2006/main" xmlns:w14="http://schemas.microsoft.com/office/word/2010/wordml" xmlns:w15="http://schemas.microsoft.com/office/word/2012/wordml" xmlns:w16cex="http://schemas.microsoft.com/office/word/2018/wordml/cex" xmlns:w16cid="http://schemas.microsoft.com/office/word/2016/wordml/cid" xmlns:w16="http://schemas.microsoft.com/office/word/2018/wordml" xmlns:w16sdtdh="http://schemas.microsoft.com/office/word/2020/wordml/sdtdatahash" xmlns:w16se="http://schemas.microsoft.com/office/word/2015/wordml/symex" xmlns:wpg="http://schemas.microsoft.com/office/word/2010/wordprocessingGroup" xmlns:wpi="http://schemas.microsoft.com/office/word/2010/wordprocessingInk" xmlns:wne="http://schemas.microsoft.com/office/word/2006/wordml" xmlns:wps="http://schemas.microsoft.com/office/word/2010/wordprocessingShape" mc:Ignorable="w14 w15 w16se w16cid w16 w16cex w16sdtdh wp14">
   <w:sdt>
     <w:sdtPr>
       <w:id w:val="335039210"/>
@@ -5839,7 +4148,7 @@
 </file>
 
 <file path=word/footnotes.xml><?xml version="1.0" encoding="utf-8"?>
-<w:footnotes xmlns:wpc="http://schemas.microsoft.com/office/word/2010/wordprocessingCanvas" xmlns:cx="http://schemas.microsoft.com/office/drawing/2014/chartex" xmlns:cx1="http://schemas.microsoft.com/office/drawing/2015/9/8/chartex" xmlns:cx2="http://schemas.microsoft.com/office/drawing/2015/10/21/chartex" xmlns:cx3="http://schemas.microsoft.com/office/drawing/2016/5/9/chartex" xmlns:cx4="http://schemas.microsoft.com/office/drawing/2016/5/10/chartex" xmlns:cx5="http://schemas.microsoft.com/office/drawing/2016/5/11/chartex" xmlns:cx6="http://schemas.microsoft.com/office/drawing/2016/5/12/chartex" xmlns:cx7="http://schemas.microsoft.com/office/drawing/2016/5/13/chartex" xmlns:cx8="http://schemas.microsoft.com/office/drawing/2016/5/14/chartex" xmlns:mc="http://schemas.openxmlformats.org/markup-compatibility/2006" xmlns:aink="http://schemas.microsoft.com/office/drawing/2016/ink" xmlns:am3d="http://schemas.microsoft.com/office/drawing/2017/model3d" xmlns:o="urn:schemas-microsoft-com:office:office" xmlns:r="http://schemas.openxmlformats.org/officeDocument/2006/relationships" xmlns:m="http://schemas.openxmlformats.org/officeDocument/2006/math" xmlns:v="urn:schemas-microsoft-com:vml" xmlns:wp14="http://schemas.microsoft.com/office/word/2010/wordprocessingDrawing" xmlns:wp="http://schemas.openxmlformats.org/drawingml/2006/wordprocessingDrawing" xmlns:w10="urn:schemas-microsoft-com:office:word" xmlns:w="http://schemas.openxmlformats.org/wordprocessingml/2006/main" xmlns:w14="http://schemas.microsoft.com/office/word/2010/wordml" xmlns:w15="http://schemas.microsoft.com/office/word/2012/wordml" xmlns:w16cex="http://schemas.microsoft.com/office/word/2018/wordml/cex" xmlns:w16cid="http://schemas.microsoft.com/office/word/2016/wordml/cid" xmlns:w16="http://schemas.microsoft.com/office/word/2018/wordml" xmlns:w16sdtdh="http://schemas.microsoft.com/office/word/2020/wordml/sdtdatahash" xmlns:w16se="http://schemas.microsoft.com/office/word/2015/wordml/symex" xmlns:wpg="http://schemas.microsoft.com/office/word/2010/wordprocessingGroup" xmlns:wpi="http://schemas.microsoft.com/office/word/2010/wordprocessingInk" xmlns:wne="http://schemas.microsoft.com/office/word/2006/wordml" xmlns:wps="http://schemas.microsoft.com/office/word/2010/wordprocessingShape" mc:Ignorable="w14 w15 w16se w16cid w16 w16cex w16sdtdh wp14">
+<w:footnotes xmlns:wpc="http://schemas.microsoft.com/office/word/2010/wordprocessingCanvas" xmlns:cx="http://schemas.microsoft.com/office/drawing/2014/chartex" xmlns:cx1="http://schemas.microsoft.com/office/drawing/2015/9/8/chartex" xmlns:cx2="http://schemas.microsoft.com/office/drawing/2015/10/21/chartex" xmlns:cx3="http://schemas.microsoft.com/office/drawing/2016/5/9/chartex" xmlns:cx4="http://schemas.microsoft.com/office/drawing/2016/5/10/chartex" xmlns:cx5="http://schemas.microsoft.com/office/drawing/2016/5/11/chartex" xmlns:cx6="http://schemas.microsoft.com/office/drawing/2016/5/12/chartex" xmlns:cx7="http://schemas.microsoft.com/office/drawing/2016/5/13/chartex" xmlns:cx8="http://schemas.microsoft.com/office/drawing/2016/5/14/chartex" xmlns:mc="http://schemas.openxmlformats.org/markup-compatibility/2006" xmlns:aink="http://schemas.microsoft.com/office/drawing/2016/ink" xmlns:am3d="http://schemas.microsoft.com/office/drawing/2017/model3d" xmlns:o="urn:schemas-microsoft-com:office:office" xmlns:oel="http://schemas.microsoft.com/office/2019/extlst" xmlns:r="http://schemas.openxmlformats.org/officeDocument/2006/relationships" xmlns:m="http://schemas.openxmlformats.org/officeDocument/2006/math" xmlns:v="urn:schemas-microsoft-com:vml" xmlns:wp14="http://schemas.microsoft.com/office/word/2010/wordprocessingDrawing" xmlns:wp="http://schemas.openxmlformats.org/drawingml/2006/wordprocessingDrawing" xmlns:w10="urn:schemas-microsoft-com:office:word" xmlns:w="http://schemas.openxmlformats.org/wordprocessingml/2006/main" xmlns:w14="http://schemas.microsoft.com/office/word/2010/wordml" xmlns:w15="http://schemas.microsoft.com/office/word/2012/wordml" xmlns:w16cex="http://schemas.microsoft.com/office/word/2018/wordml/cex" xmlns:w16cid="http://schemas.microsoft.com/office/word/2016/wordml/cid" xmlns:w16="http://schemas.microsoft.com/office/word/2018/wordml" xmlns:w16sdtdh="http://schemas.microsoft.com/office/word/2020/wordml/sdtdatahash" xmlns:w16se="http://schemas.microsoft.com/office/word/2015/wordml/symex" xmlns:wpg="http://schemas.microsoft.com/office/word/2010/wordprocessingGroup" xmlns:wpi="http://schemas.microsoft.com/office/word/2010/wordprocessingInk" xmlns:wne="http://schemas.microsoft.com/office/word/2006/wordml" xmlns:wps="http://schemas.microsoft.com/office/word/2010/wordprocessingShape" mc:Ignorable="w14 w15 w16se w16cid w16 w16cex w16sdtdh wp14">
   <w:footnote w:type="separator" w:id="-1">
     <w:p>
       <w:pPr>
@@ -5864,7 +4173,7 @@
 </file>
 
 <file path=word/header1.xml><?xml version="1.0" encoding="utf-8"?>
-<w:hdr xmlns:wpc="http://schemas.microsoft.com/office/word/2010/wordprocessingCanvas" xmlns:cx="http://schemas.microsoft.com/office/drawing/2014/chartex" xmlns:cx1="http://schemas.microsoft.com/office/drawing/2015/9/8/chartex" xmlns:cx2="http://schemas.microsoft.com/office/drawing/2015/10/21/chartex" xmlns:cx3="http://schemas.microsoft.com/office/drawing/2016/5/9/chartex" xmlns:cx4="http://schemas.microsoft.com/office/drawing/2016/5/10/chartex" xmlns:cx5="http://schemas.microsoft.com/office/drawing/2016/5/11/chartex" xmlns:cx6="http://schemas.microsoft.com/office/drawing/2016/5/12/chartex" xmlns:cx7="http://schemas.microsoft.com/office/drawing/2016/5/13/chartex" xmlns:cx8="http://schemas.microsoft.com/office/drawing/2016/5/14/chartex" xmlns:mc="http://schemas.openxmlformats.org/markup-compatibility/2006" xmlns:aink="http://schemas.microsoft.com/office/drawing/2016/ink" xmlns:am3d="http://schemas.microsoft.com/office/drawing/2017/model3d" xmlns:o="urn:schemas-microsoft-com:office:office" xmlns:r="http://schemas.openxmlformats.org/officeDocument/2006/relationships" xmlns:m="http://schemas.openxmlformats.org/officeDocument/2006/math" xmlns:v="urn:schemas-microsoft-com:vml" xmlns:wp14="http://schemas.microsoft.com/office/word/2010/wordprocessingDrawing" xmlns:wp="http://schemas.openxmlformats.org/drawingml/2006/wordprocessingDrawing" xmlns:w10="urn:schemas-microsoft-com:office:word" xmlns:w="http://schemas.openxmlformats.org/wordprocessingml/2006/main" xmlns:w14="http://schemas.microsoft.com/office/word/2010/wordml" xmlns:w15="http://schemas.microsoft.com/office/word/2012/wordml" xmlns:w16cex="http://schemas.microsoft.com/office/word/2018/wordml/cex" xmlns:w16cid="http://schemas.microsoft.com/office/word/2016/wordml/cid" xmlns:w16="http://schemas.microsoft.com/office/word/2018/wordml" xmlns:w16sdtdh="http://schemas.microsoft.com/office/word/2020/wordml/sdtdatahash" xmlns:w16se="http://schemas.microsoft.com/office/word/2015/wordml/symex" xmlns:wpg="http://schemas.microsoft.com/office/word/2010/wordprocessingGroup" xmlns:wpi="http://schemas.microsoft.com/office/word/2010/wordprocessingInk" xmlns:wne="http://schemas.microsoft.com/office/word/2006/wordml" xmlns:wps="http://schemas.microsoft.com/office/word/2010/wordprocessingShape" mc:Ignorable="w14 w15 w16se w16cid w16 w16cex w16sdtdh wp14">
+<w:hdr xmlns:wpc="http://schemas.microsoft.com/office/word/2010/wordprocessingCanvas" xmlns:cx="http://schemas.microsoft.com/office/drawing/2014/chartex" xmlns:cx1="http://schemas.microsoft.com/office/drawing/2015/9/8/chartex" xmlns:cx2="http://schemas.microsoft.com/office/drawing/2015/10/21/chartex" xmlns:cx3="http://schemas.microsoft.com/office/drawing/2016/5/9/chartex" xmlns:cx4="http://schemas.microsoft.com/office/drawing/2016/5/10/chartex" xmlns:cx5="http://schemas.microsoft.com/office/drawing/2016/5/11/chartex" xmlns:cx6="http://schemas.microsoft.com/office/drawing/2016/5/12/chartex" xmlns:cx7="http://schemas.microsoft.com/office/drawing/2016/5/13/chartex" xmlns:cx8="http://schemas.microsoft.com/office/drawing/2016/5/14/chartex" xmlns:mc="http://schemas.openxmlformats.org/markup-compatibility/2006" xmlns:aink="http://schemas.microsoft.com/office/drawing/2016/ink" xmlns:am3d="http://schemas.microsoft.com/office/drawing/2017/model3d" xmlns:o="urn:schemas-microsoft-com:office:office" xmlns:oel="http://schemas.microsoft.com/office/2019/extlst" xmlns:r="http://schemas.openxmlformats.org/officeDocument/2006/relationships" xmlns:m="http://schemas.openxmlformats.org/officeDocument/2006/math" xmlns:v="urn:schemas-microsoft-com:vml" xmlns:wp14="http://schemas.microsoft.com/office/word/2010/wordprocessingDrawing" xmlns:wp="http://schemas.openxmlformats.org/drawingml/2006/wordprocessingDrawing" xmlns:w10="urn:schemas-microsoft-com:office:word" xmlns:w="http://schemas.openxmlformats.org/wordprocessingml/2006/main" xmlns:w14="http://schemas.microsoft.com/office/word/2010/wordml" xmlns:w15="http://schemas.microsoft.com/office/word/2012/wordml" xmlns:w16cex="http://schemas.microsoft.com/office/word/2018/wordml/cex" xmlns:w16cid="http://schemas.microsoft.com/office/word/2016/wordml/cid" xmlns:w16="http://schemas.microsoft.com/office/word/2018/wordml" xmlns:w16sdtdh="http://schemas.microsoft.com/office/word/2020/wordml/sdtdatahash" xmlns:w16se="http://schemas.microsoft.com/office/word/2015/wordml/symex" xmlns:wpg="http://schemas.microsoft.com/office/word/2010/wordprocessingGroup" xmlns:wpi="http://schemas.microsoft.com/office/word/2010/wordprocessingInk" xmlns:wne="http://schemas.microsoft.com/office/word/2006/wordml" xmlns:wps="http://schemas.microsoft.com/office/word/2010/wordprocessingShape" mc:Ignorable="w14 w15 w16se w16cid w16 w16cex w16sdtdh wp14">
   <w:p>
     <w:pPr>
       <w:pStyle w:val="Header"/>
@@ -5954,7 +4263,7 @@
 </file>
 
 <file path=word/numbering.xml><?xml version="1.0" encoding="utf-8"?>
-<w:numbering xmlns:wpc="http://schemas.microsoft.com/office/word/2010/wordprocessingCanvas" xmlns:cx="http://schemas.microsoft.com/office/drawing/2014/chartex" xmlns:cx1="http://schemas.microsoft.com/office/drawing/2015/9/8/chartex" xmlns:cx2="http://schemas.microsoft.com/office/drawing/2015/10/21/chartex" xmlns:cx3="http://schemas.microsoft.com/office/drawing/2016/5/9/chartex" xmlns:cx4="http://schemas.microsoft.com/office/drawing/2016/5/10/chartex" xmlns:cx5="http://schemas.microsoft.com/office/drawing/2016/5/11/chartex" xmlns:cx6="http://schemas.microsoft.com/office/drawing/2016/5/12/chartex" xmlns:cx7="http://schemas.microsoft.com/office/drawing/2016/5/13/chartex" xmlns:cx8="http://schemas.microsoft.com/office/drawing/2016/5/14/chartex" xmlns:mc="http://schemas.openxmlformats.org/markup-compatibility/2006" xmlns:aink="http://schemas.microsoft.com/office/drawing/2016/ink" xmlns:am3d="http://schemas.microsoft.com/office/drawing/2017/model3d" xmlns:o="urn:schemas-microsoft-com:office:office" xmlns:r="http://schemas.openxmlformats.org/officeDocument/2006/relationships" xmlns:m="http://schemas.openxmlformats.org/officeDocument/2006/math" xmlns:v="urn:schemas-microsoft-com:vml" xmlns:wp14="http://schemas.microsoft.com/office/word/2010/wordprocessingDrawing" xmlns:wp="http://schemas.openxmlformats.org/drawingml/2006/wordprocessingDrawing" xmlns:w10="urn:schemas-microsoft-com:office:word" xmlns:w="http://schemas.openxmlformats.org/wordprocessingml/2006/main" xmlns:w14="http://schemas.microsoft.com/office/word/2010/wordml" xmlns:w15="http://schemas.microsoft.com/office/word/2012/wordml" xmlns:w16cex="http://schemas.microsoft.com/office/word/2018/wordml/cex" xmlns:w16cid="http://schemas.microsoft.com/office/word/2016/wordml/cid" xmlns:w16="http://schemas.microsoft.com/office/word/2018/wordml" xmlns:w16sdtdh="http://schemas.microsoft.com/office/word/2020/wordml/sdtdatahash" xmlns:w16se="http://schemas.microsoft.com/office/word/2015/wordml/symex" xmlns:wpg="http://schemas.microsoft.com/office/word/2010/wordprocessingGroup" xmlns:wpi="http://schemas.microsoft.com/office/word/2010/wordprocessingInk" xmlns:wne="http://schemas.microsoft.com/office/word/2006/wordml" xmlns:wps="http://schemas.microsoft.com/office/word/2010/wordprocessingShape" mc:Ignorable="w14 w15 w16se w16cid w16 w16cex w16sdtdh wp14">
+<w:numbering xmlns:wpc="http://schemas.microsoft.com/office/word/2010/wordprocessingCanvas" xmlns:cx="http://schemas.microsoft.com/office/drawing/2014/chartex" xmlns:cx1="http://schemas.microsoft.com/office/drawing/2015/9/8/chartex" xmlns:cx2="http://schemas.microsoft.com/office/drawing/2015/10/21/chartex" xmlns:cx3="http://schemas.microsoft.com/office/drawing/2016/5/9/chartex" xmlns:cx4="http://schemas.microsoft.com/office/drawing/2016/5/10/chartex" xmlns:cx5="http://schemas.microsoft.com/office/drawing/2016/5/11/chartex" xmlns:cx6="http://schemas.microsoft.com/office/drawing/2016/5/12/chartex" xmlns:cx7="http://schemas.microsoft.com/office/drawing/2016/5/13/chartex" xmlns:cx8="http://schemas.microsoft.com/office/drawing/2016/5/14/chartex" xmlns:mc="http://schemas.openxmlformats.org/markup-compatibility/2006" xmlns:aink="http://schemas.microsoft.com/office/drawing/2016/ink" xmlns:am3d="http://schemas.microsoft.com/office/drawing/2017/model3d" xmlns:o="urn:schemas-microsoft-com:office:office" xmlns:oel="http://schemas.microsoft.com/office/2019/extlst" xmlns:r="http://schemas.openxmlformats.org/officeDocument/2006/relationships" xmlns:m="http://schemas.openxmlformats.org/officeDocument/2006/math" xmlns:v="urn:schemas-microsoft-com:vml" xmlns:wp14="http://schemas.microsoft.com/office/word/2010/wordprocessingDrawing" xmlns:wp="http://schemas.openxmlformats.org/drawingml/2006/wordprocessingDrawing" xmlns:w10="urn:schemas-microsoft-com:office:word" xmlns:w="http://schemas.openxmlformats.org/wordprocessingml/2006/main" xmlns:w14="http://schemas.microsoft.com/office/word/2010/wordml" xmlns:w15="http://schemas.microsoft.com/office/word/2012/wordml" xmlns:w16cex="http://schemas.microsoft.com/office/word/2018/wordml/cex" xmlns:w16cid="http://schemas.microsoft.com/office/word/2016/wordml/cid" xmlns:w16="http://schemas.microsoft.com/office/word/2018/wordml" xmlns:w16sdtdh="http://schemas.microsoft.com/office/word/2020/wordml/sdtdatahash" xmlns:w16se="http://schemas.microsoft.com/office/word/2015/wordml/symex" xmlns:wpg="http://schemas.microsoft.com/office/word/2010/wordprocessingGroup" xmlns:wpi="http://schemas.microsoft.com/office/word/2010/wordprocessingInk" xmlns:wne="http://schemas.microsoft.com/office/word/2006/wordml" xmlns:wps="http://schemas.microsoft.com/office/word/2010/wordprocessingShape" mc:Ignorable="w14 w15 w16se w16cid w16 w16cex w16sdtdh wp14">
   <w:abstractNum w:abstractNumId="0" w15:restartNumberingAfterBreak="0">
     <w:nsid w:val="0E6D0E3C"/>
     <w:multiLevelType w:val="hybridMultilevel"/>
@@ -6421,46 +4730,46 @@
       </w:pPr>
     </w:lvl>
   </w:abstractNum>
-  <w:num w:numId="1">
+  <w:num w:numId="1" w16cid:durableId="1077363110">
     <w:abstractNumId w:val="2"/>
   </w:num>
-  <w:num w:numId="2">
+  <w:num w:numId="2" w16cid:durableId="783767483">
     <w:abstractNumId w:val="1"/>
   </w:num>
-  <w:num w:numId="3">
+  <w:num w:numId="3" w16cid:durableId="2109962924">
     <w:abstractNumId w:val="1"/>
   </w:num>
-  <w:num w:numId="4">
+  <w:num w:numId="4" w16cid:durableId="2030326493">
     <w:abstractNumId w:val="1"/>
   </w:num>
-  <w:num w:numId="5">
+  <w:num w:numId="5" w16cid:durableId="906646173">
     <w:abstractNumId w:val="1"/>
   </w:num>
-  <w:num w:numId="6">
+  <w:num w:numId="6" w16cid:durableId="1517034287">
     <w:abstractNumId w:val="1"/>
   </w:num>
-  <w:num w:numId="7">
+  <w:num w:numId="7" w16cid:durableId="1191257580">
     <w:abstractNumId w:val="1"/>
   </w:num>
-  <w:num w:numId="8">
+  <w:num w:numId="8" w16cid:durableId="841092328">
     <w:abstractNumId w:val="1"/>
   </w:num>
-  <w:num w:numId="9">
+  <w:num w:numId="9" w16cid:durableId="300112253">
     <w:abstractNumId w:val="1"/>
   </w:num>
-  <w:num w:numId="10">
+  <w:num w:numId="10" w16cid:durableId="1807703998">
     <w:abstractNumId w:val="1"/>
   </w:num>
-  <w:num w:numId="11">
+  <w:num w:numId="11" w16cid:durableId="1853690473">
     <w:abstractNumId w:val="1"/>
   </w:num>
-  <w:num w:numId="12">
+  <w:num w:numId="12" w16cid:durableId="1299610625">
     <w:abstractNumId w:val="0"/>
   </w:num>
-  <w:num w:numId="13">
+  <w:num w:numId="13" w16cid:durableId="2091465628">
     <w:abstractNumId w:val="3"/>
   </w:num>
-  <w:num w:numId="14">
+  <w:num w:numId="14" w16cid:durableId="773205293">
     <w:abstractNumId w:val="4"/>
   </w:num>
 </w:numbering>
